--- a/sgev_simulation.docx
+++ b/sgev_simulation.docx
@@ -56,7 +56,6 @@
         </w:numPr>
         <w:ind w:leftChars="0"/>
         <w:rPr>
-          <w:rFonts w:hint="eastAsia"/>
           <w:sz w:val="22"/>
         </w:rPr>
       </w:pPr>
@@ -128,7 +127,6 @@
       <w:pPr>
         <w:ind w:firstLine="760"/>
         <w:rPr>
-          <w:rFonts w:hint="eastAsia"/>
           <w:sz w:val="22"/>
         </w:rPr>
       </w:pPr>
@@ -170,7 +168,6 @@
           <w:p>
             <w:pPr>
               <w:rPr>
-                <w:rFonts w:hint="eastAsia"/>
                 <w:sz w:val="22"/>
               </w:rPr>
             </w:pPr>
@@ -183,7 +180,6 @@
           <w:p>
             <w:pPr>
               <w:rPr>
-                <w:rFonts w:hint="eastAsia"/>
                 <w:sz w:val="22"/>
               </w:rPr>
             </w:pPr>
@@ -217,7 +213,6 @@
           <w:p>
             <w:pPr>
               <w:rPr>
-                <w:rFonts w:hint="eastAsia"/>
                 <w:sz w:val="22"/>
               </w:rPr>
             </w:pPr>
@@ -236,7 +231,6 @@
           <w:p>
             <w:pPr>
               <w:rPr>
-                <w:rFonts w:hint="eastAsia"/>
                 <w:sz w:val="22"/>
               </w:rPr>
             </w:pPr>
@@ -254,7 +248,6 @@
           <w:p>
             <w:pPr>
               <w:rPr>
-                <w:rFonts w:hint="eastAsia"/>
                 <w:sz w:val="22"/>
               </w:rPr>
             </w:pPr>
@@ -329,7 +322,6 @@
           <w:p>
             <w:pPr>
               <w:rPr>
-                <w:rFonts w:hint="eastAsia"/>
                 <w:sz w:val="22"/>
               </w:rPr>
             </w:pPr>
@@ -342,7 +334,6 @@
           <w:p>
             <w:pPr>
               <w:rPr>
-                <w:rFonts w:hint="eastAsia"/>
                 <w:sz w:val="22"/>
               </w:rPr>
             </w:pPr>
@@ -368,7 +359,6 @@
           <w:p>
             <w:pPr>
               <w:rPr>
-                <w:rFonts w:hint="eastAsia"/>
                 <w:sz w:val="22"/>
               </w:rPr>
             </w:pPr>
@@ -427,7 +417,6 @@
           <w:p>
             <w:pPr>
               <w:rPr>
-                <w:rFonts w:hint="eastAsia"/>
                 <w:sz w:val="22"/>
               </w:rPr>
             </w:pPr>
@@ -453,7 +442,6 @@
           <w:p>
             <w:pPr>
               <w:rPr>
-                <w:rFonts w:hint="eastAsia"/>
                 <w:sz w:val="22"/>
               </w:rPr>
             </w:pPr>
@@ -504,19 +492,7 @@
               <w:rPr>
                 <w:sz w:val="22"/>
               </w:rPr>
-              <w:t>85</w:t>
-            </w:r>
-            <w:r>
-              <w:rPr>
-                <w:sz w:val="22"/>
-              </w:rPr>
-              <w:t>+z*6000</w:t>
-            </w:r>
-            <w:r>
-              <w:rPr>
-                <w:sz w:val="22"/>
-              </w:rPr>
-              <w:t xml:space="preserve"> (1)</w:t>
+              <w:t>85+z*6000 (1)</w:t>
             </w:r>
           </w:p>
           <w:p>
@@ -579,15 +555,29 @@
               <w:rPr>
                 <w:sz w:val="22"/>
               </w:rPr>
-              <w:t>+z*6000 (2)</w:t>
-            </w:r>
-          </w:p>
-          <w:p>
-            <w:pPr>
-              <w:rPr>
-                <w:sz w:val="22"/>
-              </w:rPr>
-            </w:pPr>
+              <w:t>+z*</w:t>
+            </w:r>
+            <w:r>
+              <w:rPr>
+                <w:sz w:val="22"/>
+              </w:rPr>
+              <w:t>4</w:t>
+            </w:r>
+            <w:r>
+              <w:rPr>
+                <w:sz w:val="22"/>
+              </w:rPr>
+              <w:t>000 (2)</w:t>
+            </w:r>
+          </w:p>
+          <w:p>
+            <w:pPr>
+              <w:rPr>
+                <w:sz w:val="22"/>
+              </w:rPr>
+            </w:pPr>
+            <w:bookmarkStart w:id="0" w:name="_GoBack"/>
+            <w:bookmarkEnd w:id="0"/>
           </w:p>
           <w:p>
             <w:pPr>
@@ -775,7 +765,6 @@
           <w:p>
             <w:pPr>
               <w:rPr>
-                <w:rFonts w:hint="eastAsia"/>
                 <w:sz w:val="22"/>
               </w:rPr>
             </w:pPr>
@@ -821,7 +810,6 @@
           <w:p>
             <w:pPr>
               <w:rPr>
-                <w:rFonts w:hint="eastAsia"/>
                 <w:sz w:val="22"/>
               </w:rPr>
             </w:pPr>
@@ -834,7 +822,6 @@
           <w:p>
             <w:pPr>
               <w:rPr>
-                <w:rFonts w:hint="eastAsia"/>
                 <w:sz w:val="22"/>
               </w:rPr>
             </w:pPr>
@@ -893,7 +880,6 @@
           <w:p>
             <w:pPr>
               <w:rPr>
-                <w:rFonts w:hint="eastAsia"/>
                 <w:sz w:val="22"/>
               </w:rPr>
             </w:pPr>
@@ -919,7 +905,6 @@
           <w:p>
             <w:pPr>
               <w:rPr>
-                <w:rFonts w:hint="eastAsia"/>
                 <w:sz w:val="22"/>
               </w:rPr>
             </w:pPr>
@@ -970,19 +955,7 @@
               <w:rPr>
                 <w:sz w:val="22"/>
               </w:rPr>
-              <w:t>85</w:t>
-            </w:r>
-            <w:r>
-              <w:rPr>
-                <w:sz w:val="22"/>
-              </w:rPr>
-              <w:t>+z*5</w:t>
-            </w:r>
-            <w:r>
-              <w:rPr>
-                <w:sz w:val="22"/>
-              </w:rPr>
-              <w:t>000 (1)</w:t>
+              <w:t>85+z*5000 (1)</w:t>
             </w:r>
           </w:p>
           <w:p>
@@ -1045,13 +1018,7 @@
               <w:rPr>
                 <w:sz w:val="22"/>
               </w:rPr>
-              <w:t>+z*4</w:t>
-            </w:r>
-            <w:r>
-              <w:rPr>
-                <w:sz w:val="22"/>
-              </w:rPr>
-              <w:t>000 (2)</w:t>
+              <w:t>+z*4000 (2)</w:t>
             </w:r>
           </w:p>
           <w:p>
@@ -1114,19 +1081,7 @@
               <w:rPr>
                 <w:sz w:val="22"/>
               </w:rPr>
-              <w:t>+z*2</w:t>
-            </w:r>
-            <w:r>
-              <w:rPr>
-                <w:sz w:val="22"/>
-              </w:rPr>
-              <w:t>000</w:t>
-            </w:r>
-            <w:r>
-              <w:rPr>
-                <w:sz w:val="22"/>
-              </w:rPr>
-              <w:t xml:space="preserve"> (3)</w:t>
+              <w:t>+z*2000 (3)</w:t>
             </w:r>
           </w:p>
           <w:p>
@@ -1435,7 +1390,6 @@
           <w:p>
             <w:pPr>
               <w:rPr>
-                <w:rFonts w:hint="eastAsia"/>
                 <w:sz w:val="22"/>
               </w:rPr>
             </w:pPr>
@@ -1930,7 +1884,6 @@
           <w:p>
             <w:pPr>
               <w:rPr>
-                <w:rFonts w:hint="eastAsia"/>
                 <w:sz w:val="22"/>
               </w:rPr>
             </w:pPr>
@@ -1976,7 +1929,6 @@
           <w:p>
             <w:pPr>
               <w:rPr>
-                <w:rFonts w:hint="eastAsia"/>
                 <w:sz w:val="22"/>
               </w:rPr>
             </w:pPr>
@@ -1995,7 +1947,6 @@
           <w:p>
             <w:pPr>
               <w:rPr>
-                <w:rFonts w:hint="eastAsia"/>
                 <w:sz w:val="22"/>
               </w:rPr>
             </w:pPr>
@@ -2182,16 +2133,20 @@
               <w:rPr>
                 <w:sz w:val="22"/>
               </w:rPr>
-              <w:t xml:space="preserve"> = (0, 0.1, 0.2, … ,1.9, 2, 5, 10, 100)</w:t>
-            </w:r>
-          </w:p>
-          <w:p>
-            <w:pPr>
-              <w:pStyle w:val="a3"/>
-              <w:ind w:leftChars="0" w:left="0"/>
-              <w:jc w:val="center"/>
-              <w:rPr>
-                <w:rFonts w:hint="eastAsia"/>
+              <w:t xml:space="preserve"> = </w:t>
+            </w:r>
+            <w:r>
+              <w:rPr>
+                <w:sz w:val="22"/>
+              </w:rPr>
+              <w:t>(0, 0.1, 0.2, … 0.9, 1, 10)</w:t>
+            </w:r>
+          </w:p>
+          <w:p>
+            <w:pPr>
+              <w:pStyle w:val="a3"/>
+              <w:ind w:leftChars="0" w:left="0"/>
+              <w:rPr>
                 <w:noProof/>
                 <w:sz w:val="22"/>
               </w:rPr>
@@ -2206,6 +2161,7 @@
             <w:pPr>
               <w:jc w:val="center"/>
               <w:rPr>
+                <w:noProof/>
                 <w:sz w:val="22"/>
               </w:rPr>
             </w:pPr>
@@ -2221,20 +2177,14 @@
               <w:rPr>
                 <w:sz w:val="22"/>
               </w:rPr>
-              <w:t xml:space="preserve"> = (0, 0.1, 0.2, … 0.9, 1, 10)</w:t>
-            </w:r>
-          </w:p>
-          <w:p>
-            <w:pPr>
-              <w:pStyle w:val="a3"/>
-              <w:ind w:leftChars="0" w:left="0"/>
-              <w:jc w:val="center"/>
-              <w:rPr>
-                <w:rFonts w:hint="eastAsia"/>
-                <w:noProof/>
-                <w:sz w:val="22"/>
-              </w:rPr>
-            </w:pPr>
+              <w:t xml:space="preserve"> = </w:t>
+            </w:r>
+            <w:r>
+              <w:rPr>
+                <w:sz w:val="22"/>
+              </w:rPr>
+              <w:t>(0, 0.1, 0.2, … ,1.9, 2, 5, 10, 100)</w:t>
+            </w:r>
           </w:p>
         </w:tc>
       </w:tr>
@@ -2252,7 +2202,6 @@
               <w:ind w:leftChars="0" w:left="0"/>
               <w:jc w:val="center"/>
               <w:rPr>
-                <w:rFonts w:hint="eastAsia"/>
                 <w:noProof/>
                 <w:sz w:val="22"/>
               </w:rPr>
@@ -2337,7 +2286,6 @@
               <w:ind w:leftChars="0" w:left="0"/>
               <w:jc w:val="center"/>
               <w:rPr>
-                <w:rFonts w:hint="eastAsia"/>
                 <w:noProof/>
                 <w:sz w:val="22"/>
               </w:rPr>
@@ -3003,7 +2951,6 @@
             <w:pPr>
               <w:jc w:val="center"/>
               <w:rPr>
-                <w:rFonts w:hint="eastAsia"/>
                 <w:sz w:val="22"/>
               </w:rPr>
             </w:pPr>
@@ -3032,7 +2979,6 @@
               <w:ind w:leftChars="0" w:left="0"/>
               <w:jc w:val="center"/>
               <w:rPr>
-                <w:rFonts w:hint="eastAsia"/>
                 <w:noProof/>
                 <w:sz w:val="22"/>
               </w:rPr>
@@ -3076,7 +3022,6 @@
               <w:ind w:leftChars="0" w:left="0"/>
               <w:jc w:val="center"/>
               <w:rPr>
-                <w:rFonts w:hint="eastAsia"/>
                 <w:noProof/>
                 <w:sz w:val="22"/>
               </w:rPr>
@@ -3160,7 +3105,6 @@
               <w:ind w:leftChars="0" w:left="0"/>
               <w:jc w:val="center"/>
               <w:rPr>
-                <w:rFonts w:hint="eastAsia"/>
                 <w:noProof/>
                 <w:sz w:val="22"/>
               </w:rPr>
@@ -3870,7 +3814,6 @@
             <w:pPr>
               <w:jc w:val="center"/>
               <w:rPr>
-                <w:rFonts w:hint="eastAsia"/>
                 <w:sz w:val="22"/>
               </w:rPr>
             </w:pPr>
@@ -3905,7 +3848,6 @@
               <w:ind w:leftChars="0" w:left="0"/>
               <w:jc w:val="center"/>
               <w:rPr>
-                <w:rFonts w:hint="eastAsia"/>
                 <w:noProof/>
                 <w:sz w:val="22"/>
               </w:rPr>
@@ -3944,7 +3886,6 @@
               <w:ind w:leftChars="0" w:left="0"/>
               <w:jc w:val="center"/>
               <w:rPr>
-                <w:rFonts w:hint="eastAsia"/>
                 <w:noProof/>
                 <w:sz w:val="22"/>
               </w:rPr>
@@ -4039,7 +3980,6 @@
               <w:ind w:leftChars="0" w:left="0"/>
               <w:jc w:val="center"/>
               <w:rPr>
-                <w:rFonts w:hint="eastAsia"/>
                 <w:sz w:val="22"/>
               </w:rPr>
             </w:pPr>
@@ -4113,7 +4053,6 @@
               <w:ind w:leftChars="0" w:left="0"/>
               <w:jc w:val="center"/>
               <w:rPr>
-                <w:rFonts w:hint="eastAsia"/>
                 <w:sz w:val="22"/>
               </w:rPr>
             </w:pPr>
@@ -4213,7 +4152,6 @@
             <w:pPr>
               <w:jc w:val="center"/>
               <w:rPr>
-                <w:rFonts w:hint="eastAsia"/>
                 <w:sz w:val="22"/>
               </w:rPr>
             </w:pPr>
@@ -4370,7 +4308,6 @@
               <w:ind w:leftChars="0" w:left="0"/>
               <w:jc w:val="center"/>
               <w:rPr>
-                <w:rFonts w:hint="eastAsia"/>
                 <w:sz w:val="22"/>
               </w:rPr>
             </w:pPr>
@@ -4451,7 +4388,6 @@
               <w:ind w:leftChars="0" w:left="0"/>
               <w:jc w:val="center"/>
               <w:rPr>
-                <w:rFonts w:hint="eastAsia"/>
                 <w:noProof/>
                 <w:sz w:val="22"/>
               </w:rPr>
@@ -4562,7 +4498,6 @@
               <w:ind w:leftChars="0" w:left="0"/>
               <w:jc w:val="center"/>
               <w:rPr>
-                <w:rFonts w:hint="eastAsia"/>
                 <w:sz w:val="22"/>
               </w:rPr>
             </w:pPr>
@@ -4629,7 +4564,6 @@
               <w:ind w:leftChars="0" w:left="0"/>
               <w:jc w:val="center"/>
               <w:rPr>
-                <w:rFonts w:hint="eastAsia"/>
                 <w:sz w:val="22"/>
               </w:rPr>
             </w:pPr>
@@ -4762,7 +4696,6 @@
               <w:ind w:leftChars="0" w:left="0"/>
               <w:jc w:val="center"/>
               <w:rPr>
-                <w:rFonts w:hint="eastAsia"/>
                 <w:sz w:val="22"/>
               </w:rPr>
             </w:pPr>
@@ -4814,7 +4747,6 @@
               <w:ind w:leftChars="0" w:left="0"/>
               <w:jc w:val="center"/>
               <w:rPr>
-                <w:rFonts w:hint="eastAsia"/>
                 <w:sz w:val="22"/>
               </w:rPr>
             </w:pPr>
@@ -4894,7 +4826,6 @@
               <w:ind w:leftChars="0" w:left="0"/>
               <w:jc w:val="center"/>
               <w:rPr>
-                <w:rFonts w:hint="eastAsia"/>
                 <w:sz w:val="22"/>
               </w:rPr>
             </w:pPr>
@@ -4975,30 +4906,27 @@
               <w:ind w:leftChars="0" w:left="0"/>
               <w:jc w:val="center"/>
               <w:rPr>
+                <w:noProof/>
+                <w:sz w:val="22"/>
+              </w:rPr>
+            </w:pPr>
+            <w:r>
+              <w:rPr>
                 <w:rFonts w:hint="eastAsia"/>
                 <w:noProof/>
                 <w:sz w:val="22"/>
               </w:rPr>
-            </w:pPr>
-            <w:r>
-              <w:rPr>
-                <w:rFonts w:hint="eastAsia"/>
+              <w:t>0</w:t>
+            </w:r>
+            <w:r>
+              <w:rPr>
                 <w:noProof/>
                 <w:sz w:val="22"/>
               </w:rPr>
-              <w:t>0</w:t>
-            </w:r>
-            <w:r>
-              <w:rPr>
-                <w:noProof/>
-                <w:sz w:val="22"/>
-              </w:rPr>
               <w:t>.4</w:t>
             </w:r>
           </w:p>
         </w:tc>
-        <w:bookmarkStart w:id="0" w:name="_GoBack"/>
-        <w:bookmarkEnd w:id="0"/>
       </w:tr>
     </w:tbl>
     <w:p>
@@ -5017,7 +4945,6 @@
         <w:autoSpaceDE/>
         <w:autoSpaceDN/>
         <w:rPr>
-          <w:rFonts w:hint="eastAsia"/>
           <w:sz w:val="22"/>
         </w:rPr>
       </w:pPr>

--- a/sgev_simulation.docx
+++ b/sgev_simulation.docx
@@ -106,21 +106,12 @@
           <w:sz w:val="22"/>
         </w:rPr>
       </w:pPr>
-      <w:proofErr w:type="gramStart"/>
       <w:r>
         <w:rPr>
           <w:rFonts w:hint="eastAsia"/>
           <w:sz w:val="22"/>
         </w:rPr>
-        <w:t>x1</w:t>
-      </w:r>
-      <w:proofErr w:type="gramEnd"/>
-      <w:r>
-        <w:rPr>
-          <w:rFonts w:hint="eastAsia"/>
-          <w:sz w:val="22"/>
-        </w:rPr>
-        <w:t xml:space="preserve"> : (-10, 10)</w:t>
+        <w:t>x1 : (-10, 10)</w:t>
       </w:r>
     </w:p>
     <w:p>
@@ -130,19 +121,11 @@
           <w:sz w:val="22"/>
         </w:rPr>
       </w:pPr>
-      <w:proofErr w:type="gramStart"/>
       <w:r>
         <w:rPr>
           <w:sz w:val="22"/>
         </w:rPr>
-        <w:t>x2</w:t>
-      </w:r>
-      <w:proofErr w:type="gramEnd"/>
-      <w:r>
-        <w:rPr>
-          <w:sz w:val="22"/>
-        </w:rPr>
-        <w:t xml:space="preserve"> : (-10, 10)</w:t>
+        <w:t>x2 : (-10, 10)</w:t>
       </w:r>
     </w:p>
     <w:tbl>
@@ -153,9 +136,9 @@
       </w:tblPr>
       <w:tblGrid>
         <w:gridCol w:w="1179"/>
-        <w:gridCol w:w="2942"/>
-        <w:gridCol w:w="2394"/>
-        <w:gridCol w:w="3553"/>
+        <w:gridCol w:w="2919"/>
+        <w:gridCol w:w="2364"/>
+        <w:gridCol w:w="3606"/>
       </w:tblGrid>
       <w:tr>
         <w:trPr>
@@ -183,7 +166,6 @@
                 <w:sz w:val="22"/>
               </w:rPr>
             </w:pPr>
-            <w:proofErr w:type="spellStart"/>
             <w:r>
               <w:rPr>
                 <w:sz w:val="22"/>
@@ -203,7 +185,6 @@
               </w:rPr>
               <w:t>s</w:t>
             </w:r>
-            <w:proofErr w:type="spellEnd"/>
           </w:p>
         </w:tc>
         <w:tc>
@@ -365,12 +346,11 @@
             <w:r>
               <w:rPr>
                 <w:noProof/>
-                <w:sz w:val="22"/>
               </w:rPr>
               <w:drawing>
-                <wp:inline distT="0" distB="0" distL="0" distR="0" wp14:anchorId="22101477" wp14:editId="5DEDD519">
-                  <wp:extent cx="1857375" cy="1495549"/>
-                  <wp:effectExtent l="0" t="0" r="0" b="9525"/>
+                <wp:inline distT="0" distB="0" distL="0" distR="0" wp14:anchorId="70598E81" wp14:editId="753B6BEB">
+                  <wp:extent cx="1697689" cy="1712794"/>
+                  <wp:effectExtent l="0" t="0" r="0" b="1905"/>
                   <wp:docPr id="1" name="그림 1"/>
                   <wp:cNvGraphicFramePr>
                     <a:graphicFrameLocks xmlns:a="http://schemas.openxmlformats.org/drawingml/2006/main" noChangeAspect="1"/>
@@ -391,7 +371,7 @@
                         <pic:spPr>
                           <a:xfrm>
                             <a:off x="0" y="0"/>
-                            <a:ext cx="1868104" cy="1504188"/>
+                            <a:ext cx="1721389" cy="1736705"/>
                           </a:xfrm>
                           <a:prstGeom prst="rect">
                             <a:avLst/>
@@ -498,6 +478,7 @@
           <w:p>
             <w:pPr>
               <w:rPr>
+                <w:b/>
                 <w:sz w:val="22"/>
               </w:rPr>
             </w:pPr>
@@ -507,6 +488,7 @@
                   <m:ctrlPr>
                     <w:rPr>
                       <w:rFonts w:ascii="Cambria Math" w:hAnsi="Cambria Math"/>
+                      <w:b/>
                       <w:sz w:val="22"/>
                     </w:rPr>
                   </m:ctrlPr>
@@ -514,7 +496,7 @@
                 <m:e>
                   <m:r>
                     <m:rPr>
-                      <m:sty m:val="p"/>
+                      <m:sty m:val="b"/>
                     </m:rPr>
                     <w:rPr>
                       <w:rFonts w:ascii="Cambria Math" w:hAnsi="Cambria Math"/>
@@ -526,7 +508,7 @@
                 <m:sub>
                   <m:r>
                     <m:rPr>
-                      <m:sty m:val="p"/>
+                      <m:sty m:val="b"/>
                     </m:rPr>
                     <w:rPr>
                       <w:rFonts w:ascii="Cambria Math" w:hAnsi="Cambria Math"/>
@@ -537,6 +519,9 @@
                 </m:sub>
               </m:sSub>
               <m:r>
+                <m:rPr>
+                  <m:sty m:val="bi"/>
+                </m:rPr>
                 <w:rPr>
                   <w:rFonts w:ascii="Cambria Math" w:hAnsi="Cambria Math"/>
                   <w:sz w:val="22"/>
@@ -547,24 +532,28 @@
             <w:r>
               <w:rPr>
                 <w:rFonts w:hint="eastAsia"/>
+                <w:b/>
                 <w:sz w:val="22"/>
               </w:rPr>
               <w:t>90</w:t>
             </w:r>
             <w:r>
               <w:rPr>
+                <w:b/>
                 <w:sz w:val="22"/>
               </w:rPr>
               <w:t>+z*</w:t>
             </w:r>
             <w:r>
               <w:rPr>
+                <w:b/>
                 <w:sz w:val="22"/>
               </w:rPr>
               <w:t>4</w:t>
             </w:r>
             <w:r>
               <w:rPr>
+                <w:b/>
                 <w:sz w:val="22"/>
               </w:rPr>
               <w:t>000 (2)</w:t>
@@ -576,8 +565,6 @@
                 <w:sz w:val="22"/>
               </w:rPr>
             </w:pPr>
-            <w:bookmarkStart w:id="0" w:name="_GoBack"/>
-            <w:bookmarkEnd w:id="0"/>
           </w:p>
           <w:p>
             <w:pPr>
@@ -822,19 +809,25 @@
           <w:p>
             <w:pPr>
               <w:rPr>
-                <w:sz w:val="22"/>
-              </w:rPr>
-            </w:pPr>
-            <w:r>
-              <w:rPr>
-                <w:noProof/>
-                <w:sz w:val="22"/>
+                <w:noProof/>
+              </w:rPr>
+            </w:pPr>
+          </w:p>
+          <w:p>
+            <w:pPr>
+              <w:rPr>
+                <w:sz w:val="22"/>
+              </w:rPr>
+            </w:pPr>
+            <w:r>
+              <w:rPr>
+                <w:noProof/>
               </w:rPr>
               <w:drawing>
-                <wp:inline distT="0" distB="0" distL="0" distR="0" wp14:anchorId="0814FEF2" wp14:editId="28853BBE">
-                  <wp:extent cx="1863893" cy="1485900"/>
-                  <wp:effectExtent l="0" t="0" r="3175" b="0"/>
-                  <wp:docPr id="5" name="그림 5"/>
+                <wp:inline distT="0" distB="0" distL="0" distR="0" wp14:anchorId="0A93DA2D" wp14:editId="65A8D89B">
+                  <wp:extent cx="1857730" cy="1708037"/>
+                  <wp:effectExtent l="0" t="0" r="0" b="6985"/>
+                  <wp:docPr id="2" name="그림 2"/>
                   <wp:cNvGraphicFramePr>
                     <a:graphicFrameLocks xmlns:a="http://schemas.openxmlformats.org/drawingml/2006/main" noChangeAspect="1"/>
                   </wp:cNvGraphicFramePr>
@@ -854,7 +847,7 @@
                         <pic:spPr>
                           <a:xfrm>
                             <a:off x="0" y="0"/>
-                            <a:ext cx="1882124" cy="1500434"/>
+                            <a:ext cx="1883131" cy="1731391"/>
                           </a:xfrm>
                           <a:prstGeom prst="rect">
                             <a:avLst/>
@@ -1024,6 +1017,7 @@
           <w:p>
             <w:pPr>
               <w:rPr>
+                <w:b/>
                 <w:sz w:val="22"/>
               </w:rPr>
             </w:pPr>
@@ -1033,6 +1027,7 @@
                   <m:ctrlPr>
                     <w:rPr>
                       <w:rFonts w:ascii="Cambria Math" w:hAnsi="Cambria Math"/>
+                      <w:b/>
                       <w:sz w:val="22"/>
                     </w:rPr>
                   </m:ctrlPr>
@@ -1040,7 +1035,7 @@
                 <m:e>
                   <m:r>
                     <m:rPr>
-                      <m:sty m:val="p"/>
+                      <m:sty m:val="b"/>
                     </m:rPr>
                     <w:rPr>
                       <w:rFonts w:ascii="Cambria Math" w:hAnsi="Cambria Math"/>
@@ -1052,7 +1047,7 @@
                 <m:sub>
                   <m:r>
                     <m:rPr>
-                      <m:sty m:val="p"/>
+                      <m:sty m:val="b"/>
                     </m:rPr>
                     <w:rPr>
                       <w:rFonts w:ascii="Cambria Math" w:hAnsi="Cambria Math"/>
@@ -1063,6 +1058,9 @@
                 </m:sub>
               </m:sSub>
               <m:r>
+                <m:rPr>
+                  <m:sty m:val="bi"/>
+                </m:rPr>
                 <w:rPr>
                   <w:rFonts w:ascii="Cambria Math" w:hAnsi="Cambria Math"/>
                   <w:sz w:val="22"/>
@@ -1073,12 +1071,14 @@
             <w:r>
               <w:rPr>
                 <w:rFonts w:hint="eastAsia"/>
+                <w:b/>
                 <w:sz w:val="22"/>
               </w:rPr>
               <w:t>95</w:t>
             </w:r>
             <w:r>
               <w:rPr>
+                <w:b/>
                 <w:sz w:val="22"/>
               </w:rPr>
               <w:t>+z*2000 (3)</w:t>
@@ -1946,20 +1946,28 @@
           </w:tcPr>
           <w:p>
             <w:pPr>
-              <w:rPr>
-                <w:sz w:val="22"/>
-              </w:rPr>
-            </w:pPr>
-            <w:r>
-              <w:rPr>
-                <w:noProof/>
-                <w:sz w:val="22"/>
+              <w:jc w:val="center"/>
+              <w:rPr>
+                <w:noProof/>
+              </w:rPr>
+            </w:pPr>
+          </w:p>
+          <w:p>
+            <w:pPr>
+              <w:jc w:val="center"/>
+              <w:rPr>
+                <w:sz w:val="22"/>
+              </w:rPr>
+            </w:pPr>
+            <w:r>
+              <w:rPr>
+                <w:noProof/>
               </w:rPr>
               <w:drawing>
-                <wp:inline distT="0" distB="0" distL="0" distR="0" wp14:anchorId="1A51B9D9" wp14:editId="4C537ACB">
-                  <wp:extent cx="2119519" cy="1762964"/>
-                  <wp:effectExtent l="0" t="0" r="0" b="8890"/>
-                  <wp:docPr id="6" name="그림 6"/>
+                <wp:inline distT="0" distB="0" distL="0" distR="0" wp14:anchorId="20F31987" wp14:editId="292721CB">
+                  <wp:extent cx="2149523" cy="1544024"/>
+                  <wp:effectExtent l="0" t="0" r="3175" b="0"/>
+                  <wp:docPr id="3" name="그림 3"/>
                   <wp:cNvGraphicFramePr>
                     <a:graphicFrameLocks xmlns:a="http://schemas.openxmlformats.org/drawingml/2006/main" noChangeAspect="1"/>
                   </wp:cNvGraphicFramePr>
@@ -1979,7 +1987,7 @@
                         <pic:spPr>
                           <a:xfrm>
                             <a:off x="0" y="0"/>
-                            <a:ext cx="2130024" cy="1771701"/>
+                            <a:ext cx="2171163" cy="1559568"/>
                           </a:xfrm>
                           <a:prstGeom prst="rect">
                             <a:avLst/>
@@ -1990,6 +1998,36 @@
                   </a:graphic>
                 </wp:inline>
               </w:drawing>
+            </w:r>
+          </w:p>
+          <w:p>
+            <w:pPr>
+              <w:rPr>
+                <w:sz w:val="22"/>
+              </w:rPr>
+            </w:pPr>
+          </w:p>
+          <w:p>
+            <w:pPr>
+              <w:rPr>
+                <w:sz w:val="22"/>
+              </w:rPr>
+            </w:pPr>
+          </w:p>
+          <w:p>
+            <w:pPr>
+              <w:tabs>
+                <w:tab w:val="left" w:pos="1107"/>
+              </w:tabs>
+              <w:rPr>
+                <w:sz w:val="22"/>
+              </w:rPr>
+            </w:pPr>
+            <w:r>
+              <w:rPr>
+                <w:sz w:val="22"/>
+              </w:rPr>
+              <w:tab/>
             </w:r>
           </w:p>
         </w:tc>
@@ -2018,30 +2056,12 @@
     <w:p>
       <w:pPr>
         <w:rPr>
+          <w:rFonts w:hint="eastAsia"/>
           <w:sz w:val="22"/>
         </w:rPr>
       </w:pPr>
-    </w:p>
-    <w:p>
-      <w:pPr>
-        <w:rPr>
-          <w:sz w:val="22"/>
-        </w:rPr>
-      </w:pPr>
-    </w:p>
-    <w:p>
-      <w:pPr>
-        <w:rPr>
-          <w:sz w:val="22"/>
-        </w:rPr>
-      </w:pPr>
-    </w:p>
-    <w:p>
-      <w:pPr>
-        <w:rPr>
-          <w:sz w:val="22"/>
-        </w:rPr>
-      </w:pPr>
+      <w:bookmarkStart w:id="0" w:name="_GoBack"/>
+      <w:bookmarkEnd w:id="0"/>
     </w:p>
     <w:p>
       <w:pPr>
@@ -2060,6 +2080,7 @@
           <w:rFonts w:hint="eastAsia"/>
           <w:sz w:val="22"/>
         </w:rPr>
+        <w:lastRenderedPageBreak/>
         <w:t>F</w:t>
       </w:r>
       <w:r>
@@ -2077,21 +2098,11 @@
           <w:sz w:val="22"/>
         </w:rPr>
       </w:pPr>
-      <w:proofErr w:type="spellStart"/>
-      <w:proofErr w:type="gramStart"/>
       <w:r>
         <w:rPr>
           <w:sz w:val="22"/>
         </w:rPr>
-        <w:t>nBS</w:t>
-      </w:r>
-      <w:proofErr w:type="spellEnd"/>
-      <w:proofErr w:type="gramEnd"/>
-      <w:r>
-        <w:rPr>
-          <w:sz w:val="22"/>
-        </w:rPr>
-        <w:t xml:space="preserve"> = 3</w:t>
+        <w:t>nBS = 3</w:t>
       </w:r>
     </w:p>
     <w:tbl>
@@ -2121,19 +2132,11 @@
                 <w:sz w:val="22"/>
               </w:rPr>
             </w:pPr>
-            <w:proofErr w:type="spellStart"/>
-            <w:r>
-              <w:rPr>
-                <w:sz w:val="22"/>
-              </w:rPr>
-              <w:t>lambdaset</w:t>
-            </w:r>
-            <w:proofErr w:type="spellEnd"/>
-            <w:r>
-              <w:rPr>
-                <w:sz w:val="22"/>
-              </w:rPr>
-              <w:t xml:space="preserve"> = </w:t>
+            <w:r>
+              <w:rPr>
+                <w:sz w:val="22"/>
+              </w:rPr>
+              <w:t xml:space="preserve">lambdaset = </w:t>
             </w:r>
             <w:r>
               <w:rPr>
@@ -2165,19 +2168,11 @@
                 <w:sz w:val="22"/>
               </w:rPr>
             </w:pPr>
-            <w:proofErr w:type="spellStart"/>
-            <w:r>
-              <w:rPr>
-                <w:sz w:val="22"/>
-              </w:rPr>
-              <w:t>lambdaset</w:t>
-            </w:r>
-            <w:proofErr w:type="spellEnd"/>
-            <w:r>
-              <w:rPr>
-                <w:sz w:val="22"/>
-              </w:rPr>
-              <w:t xml:space="preserve"> = </w:t>
+            <w:r>
+              <w:rPr>
+                <w:sz w:val="22"/>
+              </w:rPr>
+              <w:t xml:space="preserve">lambdaset = </w:t>
             </w:r>
             <w:r>
               <w:rPr>
@@ -2886,19 +2881,11 @@
           <w:sz w:val="22"/>
         </w:rPr>
       </w:pPr>
-      <w:proofErr w:type="spellStart"/>
       <w:r>
         <w:rPr>
           <w:sz w:val="22"/>
         </w:rPr>
-        <w:t>lambdaset</w:t>
-      </w:r>
-      <w:proofErr w:type="spellEnd"/>
-      <w:r>
-        <w:rPr>
-          <w:sz w:val="22"/>
-        </w:rPr>
-        <w:t xml:space="preserve"> = (0, 0.1, 0.2, … ,1.9, 2, 5, 10, 100)</w:t>
+        <w:t>lambdaset = (0, 0.1, 0.2, … ,1.9, 2, 5, 10, 100)</w:t>
       </w:r>
     </w:p>
     <w:p>
@@ -2913,19 +2900,11 @@
           <w:sz w:val="22"/>
         </w:rPr>
       </w:pPr>
-      <w:proofErr w:type="spellStart"/>
       <w:r>
         <w:rPr>
           <w:sz w:val="22"/>
         </w:rPr>
-        <w:t>nBS</w:t>
-      </w:r>
-      <w:proofErr w:type="spellEnd"/>
-      <w:r>
-        <w:rPr>
-          <w:sz w:val="22"/>
-        </w:rPr>
-        <w:t xml:space="preserve"> = 3</w:t>
+        <w:t>nBS = 3</w:t>
       </w:r>
     </w:p>
     <w:tbl>
@@ -3702,7 +3681,6 @@
           <w:sz w:val="22"/>
         </w:rPr>
       </w:pPr>
-      <w:proofErr w:type="spellStart"/>
       <w:r>
         <w:rPr>
           <w:sz w:val="22"/>
@@ -3726,14 +3704,7 @@
         <w:rPr>
           <w:sz w:val="22"/>
         </w:rPr>
-        <w:t>al</w:t>
-      </w:r>
-      <w:proofErr w:type="spellEnd"/>
-      <w:r>
-        <w:rPr>
-          <w:sz w:val="22"/>
-        </w:rPr>
-        <w:t xml:space="preserve"> </w:t>
+        <w:t xml:space="preserve">al </w:t>
       </w:r>
     </w:p>
     <w:p>
@@ -3748,19 +3719,11 @@
           <w:sz w:val="22"/>
         </w:rPr>
       </w:pPr>
-      <w:proofErr w:type="spellStart"/>
       <w:r>
         <w:rPr>
           <w:sz w:val="22"/>
         </w:rPr>
-        <w:t>lambdaset</w:t>
-      </w:r>
-      <w:proofErr w:type="spellEnd"/>
-      <w:r>
-        <w:rPr>
-          <w:sz w:val="22"/>
-        </w:rPr>
-        <w:t xml:space="preserve"> = (0, 0.1, 0.2, … ,1.9, 2, 5, 10, 100)</w:t>
+        <w:t>lambdaset = (0, 0.1, 0.2, … ,1.9, 2, 5, 10, 100)</w:t>
       </w:r>
     </w:p>
     <w:p>
@@ -3775,19 +3738,11 @@
           <w:sz w:val="22"/>
         </w:rPr>
       </w:pPr>
-      <w:proofErr w:type="spellStart"/>
       <w:r>
         <w:rPr>
           <w:sz w:val="22"/>
         </w:rPr>
-        <w:t>nBS</w:t>
-      </w:r>
-      <w:proofErr w:type="spellEnd"/>
-      <w:r>
-        <w:rPr>
-          <w:sz w:val="22"/>
-        </w:rPr>
-        <w:t xml:space="preserve"> = 5</w:t>
+        <w:t>nBS = 5</w:t>
       </w:r>
     </w:p>
     <w:tbl>

--- a/sgev_simulation.docx
+++ b/sgev_simulation.docx
@@ -363,7 +363,7 @@
                           <pic:cNvPicPr/>
                         </pic:nvPicPr>
                         <pic:blipFill>
-                          <a:blip r:embed="rId5"/>
+                          <a:blip r:embed="rId7"/>
                           <a:stretch>
                             <a:fillRect/>
                           </a:stretch>
@@ -480,6 +480,7 @@
               <w:rPr>
                 <w:b/>
                 <w:sz w:val="22"/>
+                <w:u w:val="single"/>
               </w:rPr>
             </w:pPr>
             <m:oMath>
@@ -490,6 +491,7 @@
                       <w:rFonts w:ascii="Cambria Math" w:hAnsi="Cambria Math"/>
                       <w:b/>
                       <w:sz w:val="22"/>
+                      <w:u w:val="single"/>
                     </w:rPr>
                   </m:ctrlPr>
                 </m:sSubPr>
@@ -501,6 +503,7 @@
                     <w:rPr>
                       <w:rFonts w:ascii="Cambria Math" w:hAnsi="Cambria Math"/>
                       <w:sz w:val="22"/>
+                      <w:u w:val="single"/>
                     </w:rPr>
                     <m:t>μ</m:t>
                   </m:r>
@@ -513,6 +516,7 @@
                     <w:rPr>
                       <w:rFonts w:ascii="Cambria Math" w:hAnsi="Cambria Math"/>
                       <w:sz w:val="22"/>
+                      <w:u w:val="single"/>
                     </w:rPr>
                     <m:t>s</m:t>
                   </m:r>
@@ -525,6 +529,7 @@
                 <w:rPr>
                   <w:rFonts w:ascii="Cambria Math" w:hAnsi="Cambria Math"/>
                   <w:sz w:val="22"/>
+                  <w:u w:val="single"/>
                 </w:rPr>
                 <m:t>=</m:t>
               </m:r>
@@ -534,6 +539,7 @@
                 <w:rFonts w:hint="eastAsia"/>
                 <w:b/>
                 <w:sz w:val="22"/>
+                <w:u w:val="single"/>
               </w:rPr>
               <w:t>90</w:t>
             </w:r>
@@ -541,6 +547,7 @@
               <w:rPr>
                 <w:b/>
                 <w:sz w:val="22"/>
+                <w:u w:val="single"/>
               </w:rPr>
               <w:t>+z*</w:t>
             </w:r>
@@ -548,6 +555,7 @@
               <w:rPr>
                 <w:b/>
                 <w:sz w:val="22"/>
+                <w:u w:val="single"/>
               </w:rPr>
               <w:t>4</w:t>
             </w:r>
@@ -555,6 +563,7 @@
               <w:rPr>
                 <w:b/>
                 <w:sz w:val="22"/>
+                <w:u w:val="single"/>
               </w:rPr>
               <w:t>000 (2)</w:t>
             </w:r>
@@ -839,7 +848,7 @@
                           <pic:cNvPicPr/>
                         </pic:nvPicPr>
                         <pic:blipFill>
-                          <a:blip r:embed="rId6"/>
+                          <a:blip r:embed="rId8"/>
                           <a:stretch>
                             <a:fillRect/>
                           </a:stretch>
@@ -1019,6 +1028,7 @@
               <w:rPr>
                 <w:b/>
                 <w:sz w:val="22"/>
+                <w:u w:val="single"/>
               </w:rPr>
             </w:pPr>
             <m:oMath>
@@ -1029,6 +1039,7 @@
                       <w:rFonts w:ascii="Cambria Math" w:hAnsi="Cambria Math"/>
                       <w:b/>
                       <w:sz w:val="22"/>
+                      <w:u w:val="single"/>
                     </w:rPr>
                   </m:ctrlPr>
                 </m:sSubPr>
@@ -1040,6 +1051,7 @@
                     <w:rPr>
                       <w:rFonts w:ascii="Cambria Math" w:hAnsi="Cambria Math"/>
                       <w:sz w:val="22"/>
+                      <w:u w:val="single"/>
                     </w:rPr>
                     <m:t>μ</m:t>
                   </m:r>
@@ -1052,6 +1064,7 @@
                     <w:rPr>
                       <w:rFonts w:ascii="Cambria Math" w:hAnsi="Cambria Math"/>
                       <w:sz w:val="22"/>
+                      <w:u w:val="single"/>
                     </w:rPr>
                     <m:t>s</m:t>
                   </m:r>
@@ -1064,6 +1077,7 @@
                 <w:rPr>
                   <w:rFonts w:ascii="Cambria Math" w:hAnsi="Cambria Math"/>
                   <w:sz w:val="22"/>
+                  <w:u w:val="single"/>
                 </w:rPr>
                 <m:t>=</m:t>
               </m:r>
@@ -1073,6 +1087,7 @@
                 <w:rFonts w:hint="eastAsia"/>
                 <w:b/>
                 <w:sz w:val="22"/>
+                <w:u w:val="single"/>
               </w:rPr>
               <w:t>95</w:t>
             </w:r>
@@ -1080,6 +1095,7 @@
               <w:rPr>
                 <w:b/>
                 <w:sz w:val="22"/>
+                <w:u w:val="single"/>
               </w:rPr>
               <w:t>+z*2000 (3)</w:t>
             </w:r>
@@ -1391,6 +1407,7 @@
             <w:pPr>
               <w:rPr>
                 <w:sz w:val="22"/>
+                <w:u w:val="single"/>
               </w:rPr>
             </w:pPr>
             <m:oMathPara>
@@ -1402,8 +1419,53 @@
                   <w:rPr>
                     <w:rFonts w:ascii="Cambria Math" w:hAnsi="Cambria Math"/>
                     <w:sz w:val="22"/>
+                    <w:u w:val="single"/>
                   </w:rPr>
-                  <m:t>z=0.4</m:t>
+                  <m:t>f(</m:t>
+                </m:r>
+                <m:r>
+                  <m:rPr>
+                    <m:sty m:val="p"/>
+                  </m:rPr>
+                  <w:rPr>
+                    <w:rFonts w:ascii="Cambria Math" w:hAnsi="Cambria Math"/>
+                    <w:sz w:val="22"/>
+                    <w:u w:val="single"/>
+                  </w:rPr>
+                  <m:t>z</m:t>
+                </m:r>
+                <m:r>
+                  <m:rPr>
+                    <m:sty m:val="p"/>
+                  </m:rPr>
+                  <w:rPr>
+                    <w:rFonts w:ascii="Cambria Math" w:hAnsi="Cambria Math"/>
+                    <w:sz w:val="22"/>
+                    <w:u w:val="single"/>
+                  </w:rPr>
+                  <m:t>)</m:t>
+                </m:r>
+                <m:r>
+                  <m:rPr>
+                    <m:sty m:val="p"/>
+                  </m:rPr>
+                  <w:rPr>
+                    <w:rFonts w:ascii="Cambria Math" w:hAnsi="Cambria Math"/>
+                    <w:sz w:val="22"/>
+                    <w:u w:val="single"/>
+                  </w:rPr>
+                  <m:t>=0.4</m:t>
+                </m:r>
+                <m:r>
+                  <m:rPr>
+                    <m:sty m:val="p"/>
+                  </m:rPr>
+                  <w:rPr>
+                    <w:rFonts w:ascii="Cambria Math" w:hAnsi="Cambria Math"/>
+                    <w:sz w:val="22"/>
+                    <w:u w:val="single"/>
+                  </w:rPr>
+                  <m:t>f(</m:t>
                 </m:r>
                 <m:sSub>
                   <m:sSubPr>
@@ -1411,6 +1473,7 @@
                       <w:rPr>
                         <w:rFonts w:ascii="Cambria Math" w:hAnsi="Cambria Math"/>
                         <w:sz w:val="22"/>
+                        <w:u w:val="single"/>
                       </w:rPr>
                     </m:ctrlPr>
                   </m:sSubPr>
@@ -1422,6 +1485,7 @@
                       <w:rPr>
                         <w:rFonts w:ascii="Cambria Math" w:hAnsi="Cambria Math"/>
                         <w:sz w:val="22"/>
+                        <w:u w:val="single"/>
                       </w:rPr>
                       <m:t>z</m:t>
                     </m:r>
@@ -1434,6 +1498,7 @@
                       <w:rPr>
                         <w:rFonts w:ascii="Cambria Math" w:hAnsi="Cambria Math"/>
                         <w:sz w:val="22"/>
+                        <w:u w:val="single"/>
                       </w:rPr>
                       <m:t>1</m:t>
                     </m:r>
@@ -1443,8 +1508,25 @@
                   <w:rPr>
                     <w:rFonts w:ascii="Cambria Math" w:hAnsi="Cambria Math"/>
                     <w:sz w:val="22"/>
+                    <w:u w:val="single"/>
+                  </w:rPr>
+                  <m:t>)</m:t>
+                </m:r>
+                <m:r>
+                  <w:rPr>
+                    <w:rFonts w:ascii="Cambria Math" w:hAnsi="Cambria Math"/>
+                    <w:sz w:val="22"/>
+                    <w:u w:val="single"/>
                   </w:rPr>
                   <m:t>+0.6</m:t>
+                </m:r>
+                <m:r>
+                  <w:rPr>
+                    <w:rFonts w:ascii="Cambria Math" w:hAnsi="Cambria Math"/>
+                    <w:sz w:val="22"/>
+                    <w:u w:val="single"/>
+                  </w:rPr>
+                  <m:t>f(</m:t>
                 </m:r>
                 <m:sSub>
                   <m:sSubPr>
@@ -1453,6 +1535,7 @@
                         <w:rFonts w:ascii="Cambria Math" w:hAnsi="Cambria Math"/>
                         <w:i/>
                         <w:sz w:val="22"/>
+                        <w:u w:val="single"/>
                       </w:rPr>
                     </m:ctrlPr>
                   </m:sSubPr>
@@ -1461,6 +1544,7 @@
                       <w:rPr>
                         <w:rFonts w:ascii="Cambria Math" w:hAnsi="Cambria Math"/>
                         <w:sz w:val="22"/>
+                        <w:u w:val="single"/>
                       </w:rPr>
                       <m:t>z</m:t>
                     </m:r>
@@ -1470,11 +1554,20 @@
                       <w:rPr>
                         <w:rFonts w:ascii="Cambria Math" w:hAnsi="Cambria Math"/>
                         <w:sz w:val="22"/>
+                        <w:u w:val="single"/>
                       </w:rPr>
                       <m:t>2</m:t>
                     </m:r>
                   </m:sub>
                 </m:sSub>
+                <m:r>
+                  <w:rPr>
+                    <w:rFonts w:ascii="Cambria Math" w:hAnsi="Cambria Math"/>
+                    <w:sz w:val="22"/>
+                    <w:u w:val="single"/>
+                  </w:rPr>
+                  <m:t>)</m:t>
+                </m:r>
               </m:oMath>
             </m:oMathPara>
           </w:p>
@@ -1979,7 +2072,7 @@
                           <pic:cNvPicPr/>
                         </pic:nvPicPr>
                         <pic:blipFill>
-                          <a:blip r:embed="rId7"/>
+                          <a:blip r:embed="rId9"/>
                           <a:stretch>
                             <a:fillRect/>
                           </a:stretch>
@@ -2052,16 +2145,15 @@
         </w:rPr>
         <w:br/>
       </w:r>
+      <w:bookmarkStart w:id="0" w:name="_GoBack"/>
+      <w:bookmarkEnd w:id="0"/>
     </w:p>
     <w:p>
       <w:pPr>
         <w:rPr>
-          <w:rFonts w:hint="eastAsia"/>
           <w:sz w:val="22"/>
         </w:rPr>
       </w:pPr>
-      <w:bookmarkStart w:id="0" w:name="_GoBack"/>
-      <w:bookmarkEnd w:id="0"/>
     </w:p>
     <w:p>
       <w:pPr>
@@ -2232,7 +2324,7 @@
                           <pic:cNvPicPr/>
                         </pic:nvPicPr>
                         <pic:blipFill>
-                          <a:blip r:embed="rId8"/>
+                          <a:blip r:embed="rId10"/>
                           <a:stretch>
                             <a:fillRect/>
                           </a:stretch>
@@ -2316,7 +2408,7 @@
                           <pic:cNvPicPr/>
                         </pic:nvPicPr>
                         <pic:blipFill rotWithShape="1">
-                          <a:blip r:embed="rId9"/>
+                          <a:blip r:embed="rId11"/>
                           <a:srcRect b="9765"/>
                           <a:stretch/>
                         </pic:blipFill>
@@ -2401,7 +2493,7 @@
                           <pic:cNvPicPr/>
                         </pic:nvPicPr>
                         <pic:blipFill>
-                          <a:blip r:embed="rId10"/>
+                          <a:blip r:embed="rId12"/>
                           <a:stretch>
                             <a:fillRect/>
                           </a:stretch>
@@ -2463,157 +2555,6 @@
                   <wp:extent cx="2814119" cy="1508166"/>
                   <wp:effectExtent l="0" t="0" r="5715" b="0"/>
                   <wp:docPr id="10" name="그림 10"/>
-                  <wp:cNvGraphicFramePr>
-                    <a:graphicFrameLocks xmlns:a="http://schemas.openxmlformats.org/drawingml/2006/main" noChangeAspect="1"/>
-                  </wp:cNvGraphicFramePr>
-                  <a:graphic xmlns:a="http://schemas.openxmlformats.org/drawingml/2006/main">
-                    <a:graphicData uri="http://schemas.openxmlformats.org/drawingml/2006/picture">
-                      <pic:pic xmlns:pic="http://schemas.openxmlformats.org/drawingml/2006/picture">
-                        <pic:nvPicPr>
-                          <pic:cNvPr id="1" name=""/>
-                          <pic:cNvPicPr/>
-                        </pic:nvPicPr>
-                        <pic:blipFill>
-                          <a:blip r:embed="rId11"/>
-                          <a:stretch>
-                            <a:fillRect/>
-                          </a:stretch>
-                        </pic:blipFill>
-                        <pic:spPr>
-                          <a:xfrm>
-                            <a:off x="0" y="0"/>
-                            <a:ext cx="2846069" cy="1525289"/>
-                          </a:xfrm>
-                          <a:prstGeom prst="rect">
-                            <a:avLst/>
-                          </a:prstGeom>
-                        </pic:spPr>
-                      </pic:pic>
-                    </a:graphicData>
-                  </a:graphic>
-                </wp:inline>
-              </w:drawing>
-            </w:r>
-          </w:p>
-          <w:p>
-            <w:pPr>
-              <w:pStyle w:val="a3"/>
-              <w:ind w:leftChars="0" w:left="0"/>
-              <w:jc w:val="center"/>
-              <w:rPr>
-                <w:sz w:val="22"/>
-              </w:rPr>
-            </w:pPr>
-            <w:r>
-              <w:rPr>
-                <w:rFonts w:hint="eastAsia"/>
-                <w:sz w:val="22"/>
-              </w:rPr>
-              <w:t>100</w:t>
-            </w:r>
-          </w:p>
-        </w:tc>
-      </w:tr>
-      <w:tr>
-        <w:trPr>
-          <w:trHeight w:val="2794"/>
-        </w:trPr>
-        <w:tc>
-          <w:tcPr>
-            <w:tcW w:w="4848" w:type="dxa"/>
-          </w:tcPr>
-          <w:p>
-            <w:pPr>
-              <w:pStyle w:val="a3"/>
-              <w:ind w:leftChars="0" w:left="0"/>
-              <w:jc w:val="center"/>
-              <w:rPr>
-                <w:sz w:val="22"/>
-              </w:rPr>
-            </w:pPr>
-            <w:r>
-              <w:rPr>
-                <w:noProof/>
-                <w:sz w:val="22"/>
-              </w:rPr>
-              <w:drawing>
-                <wp:inline distT="0" distB="0" distL="0" distR="0" wp14:anchorId="5B4B1D03" wp14:editId="6BA4D494">
-                  <wp:extent cx="2785345" cy="1543685"/>
-                  <wp:effectExtent l="0" t="0" r="0" b="0"/>
-                  <wp:docPr id="43" name="그림 43"/>
-                  <wp:cNvGraphicFramePr>
-                    <a:graphicFrameLocks xmlns:a="http://schemas.openxmlformats.org/drawingml/2006/main" noChangeAspect="1"/>
-                  </wp:cNvGraphicFramePr>
-                  <a:graphic xmlns:a="http://schemas.openxmlformats.org/drawingml/2006/main">
-                    <a:graphicData uri="http://schemas.openxmlformats.org/drawingml/2006/picture">
-                      <pic:pic xmlns:pic="http://schemas.openxmlformats.org/drawingml/2006/picture">
-                        <pic:nvPicPr>
-                          <pic:cNvPr id="1" name=""/>
-                          <pic:cNvPicPr/>
-                        </pic:nvPicPr>
-                        <pic:blipFill>
-                          <a:blip r:embed="rId12"/>
-                          <a:stretch>
-                            <a:fillRect/>
-                          </a:stretch>
-                        </pic:blipFill>
-                        <pic:spPr>
-                          <a:xfrm>
-                            <a:off x="0" y="0"/>
-                            <a:ext cx="2809554" cy="1557102"/>
-                          </a:xfrm>
-                          <a:prstGeom prst="rect">
-                            <a:avLst/>
-                          </a:prstGeom>
-                        </pic:spPr>
-                      </pic:pic>
-                    </a:graphicData>
-                  </a:graphic>
-                </wp:inline>
-              </w:drawing>
-            </w:r>
-          </w:p>
-          <w:p>
-            <w:pPr>
-              <w:pStyle w:val="a3"/>
-              <w:ind w:leftChars="0" w:left="0"/>
-              <w:jc w:val="center"/>
-              <w:rPr>
-                <w:sz w:val="22"/>
-              </w:rPr>
-            </w:pPr>
-            <w:r>
-              <w:rPr>
-                <w:rFonts w:hint="eastAsia"/>
-                <w:sz w:val="22"/>
-              </w:rPr>
-              <w:t>10</w:t>
-            </w:r>
-          </w:p>
-        </w:tc>
-        <w:tc>
-          <w:tcPr>
-            <w:tcW w:w="4848" w:type="dxa"/>
-          </w:tcPr>
-          <w:p>
-            <w:pPr>
-              <w:pStyle w:val="a3"/>
-              <w:ind w:leftChars="0" w:left="0"/>
-              <w:jc w:val="center"/>
-              <w:rPr>
-                <w:sz w:val="22"/>
-              </w:rPr>
-            </w:pPr>
-            <w:r>
-              <w:rPr>
-                <w:noProof/>
-                <w:sz w:val="22"/>
-              </w:rPr>
-              <w:drawing>
-                <wp:inline distT="0" distB="0" distL="0" distR="0" wp14:anchorId="75577C08" wp14:editId="383E46D4">
-                  <wp:extent cx="2874353" cy="1543792"/>
-                  <wp:effectExtent l="0" t="0" r="2540" b="0"/>
-                  <wp:docPr id="11" name="그림 11"/>
                   <wp:cNvGraphicFramePr>
                     <a:graphicFrameLocks xmlns:a="http://schemas.openxmlformats.org/drawingml/2006/main" noChangeAspect="1"/>
                   </wp:cNvGraphicFramePr>
@@ -2633,7 +2574,7 @@
                         <pic:spPr>
                           <a:xfrm>
                             <a:off x="0" y="0"/>
-                            <a:ext cx="2914339" cy="1565268"/>
+                            <a:ext cx="2846069" cy="1525289"/>
                           </a:xfrm>
                           <a:prstGeom prst="rect">
                             <a:avLst/>
@@ -2667,7 +2608,7 @@
       </w:tr>
       <w:tr>
         <w:trPr>
-          <w:trHeight w:val="2724"/>
+          <w:trHeight w:val="2794"/>
         </w:trPr>
         <w:tc>
           <w:tcPr>
@@ -2688,10 +2629,10 @@
                 <w:sz w:val="22"/>
               </w:rPr>
               <w:drawing>
-                <wp:inline distT="0" distB="0" distL="0" distR="0" wp14:anchorId="0DCFC8B6" wp14:editId="7753B599">
-                  <wp:extent cx="3040083" cy="1652417"/>
-                  <wp:effectExtent l="0" t="0" r="8255" b="5080"/>
-                  <wp:docPr id="44" name="그림 44"/>
+                <wp:inline distT="0" distB="0" distL="0" distR="0" wp14:anchorId="5B4B1D03" wp14:editId="6BA4D494">
+                  <wp:extent cx="2785345" cy="1543685"/>
+                  <wp:effectExtent l="0" t="0" r="0" b="0"/>
+                  <wp:docPr id="43" name="그림 43"/>
                   <wp:cNvGraphicFramePr>
                     <a:graphicFrameLocks xmlns:a="http://schemas.openxmlformats.org/drawingml/2006/main" noChangeAspect="1"/>
                   </wp:cNvGraphicFramePr>
@@ -2711,6 +2652,157 @@
                         <pic:spPr>
                           <a:xfrm>
                             <a:off x="0" y="0"/>
+                            <a:ext cx="2809554" cy="1557102"/>
+                          </a:xfrm>
+                          <a:prstGeom prst="rect">
+                            <a:avLst/>
+                          </a:prstGeom>
+                        </pic:spPr>
+                      </pic:pic>
+                    </a:graphicData>
+                  </a:graphic>
+                </wp:inline>
+              </w:drawing>
+            </w:r>
+          </w:p>
+          <w:p>
+            <w:pPr>
+              <w:pStyle w:val="a3"/>
+              <w:ind w:leftChars="0" w:left="0"/>
+              <w:jc w:val="center"/>
+              <w:rPr>
+                <w:sz w:val="22"/>
+              </w:rPr>
+            </w:pPr>
+            <w:r>
+              <w:rPr>
+                <w:rFonts w:hint="eastAsia"/>
+                <w:sz w:val="22"/>
+              </w:rPr>
+              <w:t>10</w:t>
+            </w:r>
+          </w:p>
+        </w:tc>
+        <w:tc>
+          <w:tcPr>
+            <w:tcW w:w="4848" w:type="dxa"/>
+          </w:tcPr>
+          <w:p>
+            <w:pPr>
+              <w:pStyle w:val="a3"/>
+              <w:ind w:leftChars="0" w:left="0"/>
+              <w:jc w:val="center"/>
+              <w:rPr>
+                <w:sz w:val="22"/>
+              </w:rPr>
+            </w:pPr>
+            <w:r>
+              <w:rPr>
+                <w:noProof/>
+                <w:sz w:val="22"/>
+              </w:rPr>
+              <w:drawing>
+                <wp:inline distT="0" distB="0" distL="0" distR="0" wp14:anchorId="75577C08" wp14:editId="383E46D4">
+                  <wp:extent cx="2874353" cy="1543792"/>
+                  <wp:effectExtent l="0" t="0" r="2540" b="0"/>
+                  <wp:docPr id="11" name="그림 11"/>
+                  <wp:cNvGraphicFramePr>
+                    <a:graphicFrameLocks xmlns:a="http://schemas.openxmlformats.org/drawingml/2006/main" noChangeAspect="1"/>
+                  </wp:cNvGraphicFramePr>
+                  <a:graphic xmlns:a="http://schemas.openxmlformats.org/drawingml/2006/main">
+                    <a:graphicData uri="http://schemas.openxmlformats.org/drawingml/2006/picture">
+                      <pic:pic xmlns:pic="http://schemas.openxmlformats.org/drawingml/2006/picture">
+                        <pic:nvPicPr>
+                          <pic:cNvPr id="1" name=""/>
+                          <pic:cNvPicPr/>
+                        </pic:nvPicPr>
+                        <pic:blipFill>
+                          <a:blip r:embed="rId15"/>
+                          <a:stretch>
+                            <a:fillRect/>
+                          </a:stretch>
+                        </pic:blipFill>
+                        <pic:spPr>
+                          <a:xfrm>
+                            <a:off x="0" y="0"/>
+                            <a:ext cx="2914339" cy="1565268"/>
+                          </a:xfrm>
+                          <a:prstGeom prst="rect">
+                            <a:avLst/>
+                          </a:prstGeom>
+                        </pic:spPr>
+                      </pic:pic>
+                    </a:graphicData>
+                  </a:graphic>
+                </wp:inline>
+              </w:drawing>
+            </w:r>
+          </w:p>
+          <w:p>
+            <w:pPr>
+              <w:pStyle w:val="a3"/>
+              <w:ind w:leftChars="0" w:left="0"/>
+              <w:jc w:val="center"/>
+              <w:rPr>
+                <w:sz w:val="22"/>
+              </w:rPr>
+            </w:pPr>
+            <w:r>
+              <w:rPr>
+                <w:rFonts w:hint="eastAsia"/>
+                <w:sz w:val="22"/>
+              </w:rPr>
+              <w:t>100</w:t>
+            </w:r>
+          </w:p>
+        </w:tc>
+      </w:tr>
+      <w:tr>
+        <w:trPr>
+          <w:trHeight w:val="2724"/>
+        </w:trPr>
+        <w:tc>
+          <w:tcPr>
+            <w:tcW w:w="4848" w:type="dxa"/>
+          </w:tcPr>
+          <w:p>
+            <w:pPr>
+              <w:pStyle w:val="a3"/>
+              <w:ind w:leftChars="0" w:left="0"/>
+              <w:jc w:val="center"/>
+              <w:rPr>
+                <w:sz w:val="22"/>
+              </w:rPr>
+            </w:pPr>
+            <w:r>
+              <w:rPr>
+                <w:noProof/>
+                <w:sz w:val="22"/>
+              </w:rPr>
+              <w:drawing>
+                <wp:inline distT="0" distB="0" distL="0" distR="0" wp14:anchorId="0DCFC8B6" wp14:editId="7753B599">
+                  <wp:extent cx="3040083" cy="1652417"/>
+                  <wp:effectExtent l="0" t="0" r="8255" b="5080"/>
+                  <wp:docPr id="44" name="그림 44"/>
+                  <wp:cNvGraphicFramePr>
+                    <a:graphicFrameLocks xmlns:a="http://schemas.openxmlformats.org/drawingml/2006/main" noChangeAspect="1"/>
+                  </wp:cNvGraphicFramePr>
+                  <a:graphic xmlns:a="http://schemas.openxmlformats.org/drawingml/2006/main">
+                    <a:graphicData uri="http://schemas.openxmlformats.org/drawingml/2006/picture">
+                      <pic:pic xmlns:pic="http://schemas.openxmlformats.org/drawingml/2006/picture">
+                        <pic:nvPicPr>
+                          <pic:cNvPr id="1" name=""/>
+                          <pic:cNvPicPr/>
+                        </pic:nvPicPr>
+                        <pic:blipFill>
+                          <a:blip r:embed="rId16"/>
+                          <a:stretch>
+                            <a:fillRect/>
+                          </a:stretch>
+                        </pic:blipFill>
+                        <pic:spPr>
+                          <a:xfrm>
+                            <a:off x="0" y="0"/>
                             <a:ext cx="3071065" cy="1669257"/>
                           </a:xfrm>
                           <a:prstGeom prst="rect">
@@ -2776,7 +2868,7 @@
                           <pic:cNvPicPr/>
                         </pic:nvPicPr>
                         <pic:blipFill>
-                          <a:blip r:embed="rId15"/>
+                          <a:blip r:embed="rId17"/>
                           <a:stretch>
                             <a:fillRect/>
                           </a:stretch>
@@ -3036,7 +3128,7 @@
                           <pic:cNvPicPr/>
                         </pic:nvPicPr>
                         <pic:blipFill>
-                          <a:blip r:embed="rId16"/>
+                          <a:blip r:embed="rId18"/>
                           <a:stretch>
                             <a:fillRect/>
                           </a:stretch>
@@ -3108,176 +3200,6 @@
                   <wp:extent cx="2695699" cy="1496290"/>
                   <wp:effectExtent l="0" t="0" r="0" b="8890"/>
                   <wp:docPr id="37" name="그림 37"/>
-                  <wp:cNvGraphicFramePr>
-                    <a:graphicFrameLocks xmlns:a="http://schemas.openxmlformats.org/drawingml/2006/main" noChangeAspect="1"/>
-                  </wp:cNvGraphicFramePr>
-                  <a:graphic xmlns:a="http://schemas.openxmlformats.org/drawingml/2006/main">
-                    <a:graphicData uri="http://schemas.openxmlformats.org/drawingml/2006/picture">
-                      <pic:pic xmlns:pic="http://schemas.openxmlformats.org/drawingml/2006/picture">
-                        <pic:nvPicPr>
-                          <pic:cNvPr id="1" name=""/>
-                          <pic:cNvPicPr/>
-                        </pic:nvPicPr>
-                        <pic:blipFill>
-                          <a:blip r:embed="rId17"/>
-                          <a:stretch>
-                            <a:fillRect/>
-                          </a:stretch>
-                        </pic:blipFill>
-                        <pic:spPr>
-                          <a:xfrm>
-                            <a:off x="0" y="0"/>
-                            <a:ext cx="2761372" cy="1532743"/>
-                          </a:xfrm>
-                          <a:prstGeom prst="rect">
-                            <a:avLst/>
-                          </a:prstGeom>
-                        </pic:spPr>
-                      </pic:pic>
-                    </a:graphicData>
-                  </a:graphic>
-                </wp:inline>
-              </w:drawing>
-            </w:r>
-          </w:p>
-          <w:p>
-            <w:pPr>
-              <w:pStyle w:val="a3"/>
-              <w:ind w:leftChars="0" w:left="0"/>
-              <w:jc w:val="center"/>
-              <w:rPr>
-                <w:sz w:val="22"/>
-              </w:rPr>
-            </w:pPr>
-            <w:r>
-              <w:rPr>
-                <w:sz w:val="22"/>
-              </w:rPr>
-              <w:t>0.1</w:t>
-            </w:r>
-          </w:p>
-        </w:tc>
-      </w:tr>
-      <w:tr>
-        <w:trPr>
-          <w:trHeight w:val="3167"/>
-        </w:trPr>
-        <w:tc>
-          <w:tcPr>
-            <w:tcW w:w="4879" w:type="dxa"/>
-          </w:tcPr>
-          <w:p>
-            <w:pPr>
-              <w:pStyle w:val="a3"/>
-              <w:ind w:leftChars="0" w:left="0"/>
-              <w:jc w:val="center"/>
-              <w:rPr>
-                <w:sz w:val="22"/>
-              </w:rPr>
-            </w:pPr>
-          </w:p>
-          <w:p>
-            <w:pPr>
-              <w:pStyle w:val="a3"/>
-              <w:ind w:leftChars="0" w:left="0"/>
-              <w:jc w:val="center"/>
-              <w:rPr>
-                <w:sz w:val="22"/>
-              </w:rPr>
-            </w:pPr>
-            <w:r>
-              <w:rPr>
-                <w:noProof/>
-                <w:sz w:val="22"/>
-              </w:rPr>
-              <w:drawing>
-                <wp:inline distT="0" distB="0" distL="0" distR="0" wp14:anchorId="576AB975" wp14:editId="3459A102">
-                  <wp:extent cx="2764632" cy="1531917"/>
-                  <wp:effectExtent l="0" t="0" r="0" b="0"/>
-                  <wp:docPr id="26" name="그림 26"/>
-                  <wp:cNvGraphicFramePr>
-                    <a:graphicFrameLocks xmlns:a="http://schemas.openxmlformats.org/drawingml/2006/main" noChangeAspect="1"/>
-                  </wp:cNvGraphicFramePr>
-                  <a:graphic xmlns:a="http://schemas.openxmlformats.org/drawingml/2006/main">
-                    <a:graphicData uri="http://schemas.openxmlformats.org/drawingml/2006/picture">
-                      <pic:pic xmlns:pic="http://schemas.openxmlformats.org/drawingml/2006/picture">
-                        <pic:nvPicPr>
-                          <pic:cNvPr id="1" name=""/>
-                          <pic:cNvPicPr/>
-                        </pic:nvPicPr>
-                        <pic:blipFill>
-                          <a:blip r:embed="rId18"/>
-                          <a:stretch>
-                            <a:fillRect/>
-                          </a:stretch>
-                        </pic:blipFill>
-                        <pic:spPr>
-                          <a:xfrm>
-                            <a:off x="0" y="0"/>
-                            <a:ext cx="2806343" cy="1555029"/>
-                          </a:xfrm>
-                          <a:prstGeom prst="rect">
-                            <a:avLst/>
-                          </a:prstGeom>
-                        </pic:spPr>
-                      </pic:pic>
-                    </a:graphicData>
-                  </a:graphic>
-                </wp:inline>
-              </w:drawing>
-            </w:r>
-          </w:p>
-          <w:p>
-            <w:pPr>
-              <w:pStyle w:val="a3"/>
-              <w:ind w:leftChars="0" w:left="0"/>
-              <w:jc w:val="center"/>
-              <w:rPr>
-                <w:sz w:val="22"/>
-              </w:rPr>
-            </w:pPr>
-            <w:r>
-              <w:rPr>
-                <w:sz w:val="22"/>
-              </w:rPr>
-              <w:t>0.1</w:t>
-            </w:r>
-          </w:p>
-        </w:tc>
-        <w:tc>
-          <w:tcPr>
-            <w:tcW w:w="4880" w:type="dxa"/>
-          </w:tcPr>
-          <w:p>
-            <w:pPr>
-              <w:pStyle w:val="a3"/>
-              <w:ind w:leftChars="0" w:left="0"/>
-              <w:jc w:val="center"/>
-              <w:rPr>
-                <w:noProof/>
-                <w:sz w:val="22"/>
-              </w:rPr>
-            </w:pPr>
-          </w:p>
-          <w:p>
-            <w:pPr>
-              <w:pStyle w:val="a3"/>
-              <w:ind w:leftChars="0" w:left="0"/>
-              <w:jc w:val="center"/>
-              <w:rPr>
-                <w:sz w:val="22"/>
-              </w:rPr>
-            </w:pPr>
-            <w:r>
-              <w:rPr>
-                <w:noProof/>
-                <w:sz w:val="22"/>
-              </w:rPr>
-              <w:drawing>
-                <wp:inline distT="0" distB="0" distL="0" distR="0" wp14:anchorId="41509460" wp14:editId="4B58F746">
-                  <wp:extent cx="2710614" cy="1543792"/>
-                  <wp:effectExtent l="0" t="0" r="0" b="0"/>
-                  <wp:docPr id="38" name="그림 38"/>
                   <wp:cNvGraphicFramePr>
                     <a:graphicFrameLocks xmlns:a="http://schemas.openxmlformats.org/drawingml/2006/main" noChangeAspect="1"/>
                   </wp:cNvGraphicFramePr>
@@ -3297,7 +3219,7 @@
                         <pic:spPr>
                           <a:xfrm>
                             <a:off x="0" y="0"/>
-                            <a:ext cx="2751711" cy="1567198"/>
+                            <a:ext cx="2761372" cy="1532743"/>
                           </a:xfrm>
                           <a:prstGeom prst="rect">
                             <a:avLst/>
@@ -3323,7 +3245,7 @@
               <w:rPr>
                 <w:sz w:val="22"/>
               </w:rPr>
-              <w:t>0.2</w:t>
+              <w:t>0.1</w:t>
             </w:r>
           </w:p>
         </w:tc>
@@ -3361,10 +3283,10 @@
                 <w:sz w:val="22"/>
               </w:rPr>
               <w:drawing>
-                <wp:inline distT="0" distB="0" distL="0" distR="0" wp14:anchorId="24A52B95" wp14:editId="6F85AE52">
-                  <wp:extent cx="2666542" cy="1496291"/>
-                  <wp:effectExtent l="0" t="0" r="635" b="8890"/>
-                  <wp:docPr id="27" name="그림 27"/>
+                <wp:inline distT="0" distB="0" distL="0" distR="0" wp14:anchorId="576AB975" wp14:editId="3459A102">
+                  <wp:extent cx="2764632" cy="1531917"/>
+                  <wp:effectExtent l="0" t="0" r="0" b="0"/>
+                  <wp:docPr id="26" name="그림 26"/>
                   <wp:cNvGraphicFramePr>
                     <a:graphicFrameLocks xmlns:a="http://schemas.openxmlformats.org/drawingml/2006/main" noChangeAspect="1"/>
                   </wp:cNvGraphicFramePr>
@@ -3384,7 +3306,7 @@
                         <pic:spPr>
                           <a:xfrm>
                             <a:off x="0" y="0"/>
-                            <a:ext cx="2725352" cy="1529291"/>
+                            <a:ext cx="2806343" cy="1555029"/>
                           </a:xfrm>
                           <a:prstGeom prst="rect">
                             <a:avLst/>
@@ -3410,7 +3332,7 @@
               <w:rPr>
                 <w:sz w:val="22"/>
               </w:rPr>
-              <w:t>0.5</w:t>
+              <w:t>0.1</w:t>
             </w:r>
           </w:p>
         </w:tc>
@@ -3444,10 +3366,10 @@
                 <w:sz w:val="22"/>
               </w:rPr>
               <w:drawing>
-                <wp:inline distT="0" distB="0" distL="0" distR="0" wp14:anchorId="29232D4E" wp14:editId="458DE1C0">
-                  <wp:extent cx="2706822" cy="1596788"/>
-                  <wp:effectExtent l="0" t="0" r="0" b="3810"/>
-                  <wp:docPr id="39" name="그림 39"/>
+                <wp:inline distT="0" distB="0" distL="0" distR="0" wp14:anchorId="41509460" wp14:editId="4B58F746">
+                  <wp:extent cx="2710614" cy="1543792"/>
+                  <wp:effectExtent l="0" t="0" r="0" b="0"/>
+                  <wp:docPr id="38" name="그림 38"/>
                   <wp:cNvGraphicFramePr>
                     <a:graphicFrameLocks xmlns:a="http://schemas.openxmlformats.org/drawingml/2006/main" noChangeAspect="1"/>
                   </wp:cNvGraphicFramePr>
@@ -3467,7 +3389,7 @@
                         <pic:spPr>
                           <a:xfrm>
                             <a:off x="0" y="0"/>
-                            <a:ext cx="2741237" cy="1617090"/>
+                            <a:ext cx="2751711" cy="1567198"/>
                           </a:xfrm>
                           <a:prstGeom prst="rect">
                             <a:avLst/>
@@ -3493,7 +3415,7 @@
               <w:rPr>
                 <w:sz w:val="22"/>
               </w:rPr>
-              <w:t>10</w:t>
+              <w:t>0.2</w:t>
             </w:r>
           </w:p>
         </w:tc>
@@ -3531,10 +3453,10 @@
                 <w:sz w:val="22"/>
               </w:rPr>
               <w:drawing>
-                <wp:inline distT="0" distB="0" distL="0" distR="0" wp14:anchorId="75B613F7" wp14:editId="6528D99F">
-                  <wp:extent cx="2675792" cy="1603169"/>
-                  <wp:effectExtent l="0" t="0" r="0" b="0"/>
-                  <wp:docPr id="28" name="그림 28"/>
+                <wp:inline distT="0" distB="0" distL="0" distR="0" wp14:anchorId="24A52B95" wp14:editId="6F85AE52">
+                  <wp:extent cx="2666542" cy="1496291"/>
+                  <wp:effectExtent l="0" t="0" r="635" b="8890"/>
+                  <wp:docPr id="27" name="그림 27"/>
                   <wp:cNvGraphicFramePr>
                     <a:graphicFrameLocks xmlns:a="http://schemas.openxmlformats.org/drawingml/2006/main" noChangeAspect="1"/>
                   </wp:cNvGraphicFramePr>
@@ -3554,6 +3476,176 @@
                         <pic:spPr>
                           <a:xfrm>
                             <a:off x="0" y="0"/>
+                            <a:ext cx="2725352" cy="1529291"/>
+                          </a:xfrm>
+                          <a:prstGeom prst="rect">
+                            <a:avLst/>
+                          </a:prstGeom>
+                        </pic:spPr>
+                      </pic:pic>
+                    </a:graphicData>
+                  </a:graphic>
+                </wp:inline>
+              </w:drawing>
+            </w:r>
+          </w:p>
+          <w:p>
+            <w:pPr>
+              <w:pStyle w:val="a3"/>
+              <w:ind w:leftChars="0" w:left="0"/>
+              <w:jc w:val="center"/>
+              <w:rPr>
+                <w:sz w:val="22"/>
+              </w:rPr>
+            </w:pPr>
+            <w:r>
+              <w:rPr>
+                <w:sz w:val="22"/>
+              </w:rPr>
+              <w:t>0.5</w:t>
+            </w:r>
+          </w:p>
+        </w:tc>
+        <w:tc>
+          <w:tcPr>
+            <w:tcW w:w="4880" w:type="dxa"/>
+          </w:tcPr>
+          <w:p>
+            <w:pPr>
+              <w:pStyle w:val="a3"/>
+              <w:ind w:leftChars="0" w:left="0"/>
+              <w:jc w:val="center"/>
+              <w:rPr>
+                <w:noProof/>
+                <w:sz w:val="22"/>
+              </w:rPr>
+            </w:pPr>
+          </w:p>
+          <w:p>
+            <w:pPr>
+              <w:pStyle w:val="a3"/>
+              <w:ind w:leftChars="0" w:left="0"/>
+              <w:jc w:val="center"/>
+              <w:rPr>
+                <w:sz w:val="22"/>
+              </w:rPr>
+            </w:pPr>
+            <w:r>
+              <w:rPr>
+                <w:noProof/>
+                <w:sz w:val="22"/>
+              </w:rPr>
+              <w:drawing>
+                <wp:inline distT="0" distB="0" distL="0" distR="0" wp14:anchorId="29232D4E" wp14:editId="458DE1C0">
+                  <wp:extent cx="2706822" cy="1596788"/>
+                  <wp:effectExtent l="0" t="0" r="0" b="3810"/>
+                  <wp:docPr id="39" name="그림 39"/>
+                  <wp:cNvGraphicFramePr>
+                    <a:graphicFrameLocks xmlns:a="http://schemas.openxmlformats.org/drawingml/2006/main" noChangeAspect="1"/>
+                  </wp:cNvGraphicFramePr>
+                  <a:graphic xmlns:a="http://schemas.openxmlformats.org/drawingml/2006/main">
+                    <a:graphicData uri="http://schemas.openxmlformats.org/drawingml/2006/picture">
+                      <pic:pic xmlns:pic="http://schemas.openxmlformats.org/drawingml/2006/picture">
+                        <pic:nvPicPr>
+                          <pic:cNvPr id="1" name=""/>
+                          <pic:cNvPicPr/>
+                        </pic:nvPicPr>
+                        <pic:blipFill>
+                          <a:blip r:embed="rId23"/>
+                          <a:stretch>
+                            <a:fillRect/>
+                          </a:stretch>
+                        </pic:blipFill>
+                        <pic:spPr>
+                          <a:xfrm>
+                            <a:off x="0" y="0"/>
+                            <a:ext cx="2741237" cy="1617090"/>
+                          </a:xfrm>
+                          <a:prstGeom prst="rect">
+                            <a:avLst/>
+                          </a:prstGeom>
+                        </pic:spPr>
+                      </pic:pic>
+                    </a:graphicData>
+                  </a:graphic>
+                </wp:inline>
+              </w:drawing>
+            </w:r>
+          </w:p>
+          <w:p>
+            <w:pPr>
+              <w:pStyle w:val="a3"/>
+              <w:ind w:leftChars="0" w:left="0"/>
+              <w:jc w:val="center"/>
+              <w:rPr>
+                <w:sz w:val="22"/>
+              </w:rPr>
+            </w:pPr>
+            <w:r>
+              <w:rPr>
+                <w:sz w:val="22"/>
+              </w:rPr>
+              <w:t>10</w:t>
+            </w:r>
+          </w:p>
+        </w:tc>
+      </w:tr>
+      <w:tr>
+        <w:trPr>
+          <w:trHeight w:val="3167"/>
+        </w:trPr>
+        <w:tc>
+          <w:tcPr>
+            <w:tcW w:w="4879" w:type="dxa"/>
+          </w:tcPr>
+          <w:p>
+            <w:pPr>
+              <w:pStyle w:val="a3"/>
+              <w:ind w:leftChars="0" w:left="0"/>
+              <w:jc w:val="center"/>
+              <w:rPr>
+                <w:sz w:val="22"/>
+              </w:rPr>
+            </w:pPr>
+          </w:p>
+          <w:p>
+            <w:pPr>
+              <w:pStyle w:val="a3"/>
+              <w:ind w:leftChars="0" w:left="0"/>
+              <w:jc w:val="center"/>
+              <w:rPr>
+                <w:sz w:val="22"/>
+              </w:rPr>
+            </w:pPr>
+            <w:r>
+              <w:rPr>
+                <w:noProof/>
+                <w:sz w:val="22"/>
+              </w:rPr>
+              <w:drawing>
+                <wp:inline distT="0" distB="0" distL="0" distR="0" wp14:anchorId="75B613F7" wp14:editId="6528D99F">
+                  <wp:extent cx="2675792" cy="1603169"/>
+                  <wp:effectExtent l="0" t="0" r="0" b="0"/>
+                  <wp:docPr id="28" name="그림 28"/>
+                  <wp:cNvGraphicFramePr>
+                    <a:graphicFrameLocks xmlns:a="http://schemas.openxmlformats.org/drawingml/2006/main" noChangeAspect="1"/>
+                  </wp:cNvGraphicFramePr>
+                  <a:graphic xmlns:a="http://schemas.openxmlformats.org/drawingml/2006/main">
+                    <a:graphicData uri="http://schemas.openxmlformats.org/drawingml/2006/picture">
+                      <pic:pic xmlns:pic="http://schemas.openxmlformats.org/drawingml/2006/picture">
+                        <pic:nvPicPr>
+                          <pic:cNvPr id="1" name=""/>
+                          <pic:cNvPicPr/>
+                        </pic:nvPicPr>
+                        <pic:blipFill>
+                          <a:blip r:embed="rId24"/>
+                          <a:stretch>
+                            <a:fillRect/>
+                          </a:stretch>
+                        </pic:blipFill>
+                        <pic:spPr>
+                          <a:xfrm>
+                            <a:off x="0" y="0"/>
                             <a:ext cx="2729984" cy="1635638"/>
                           </a:xfrm>
                           <a:prstGeom prst="rect">
@@ -3629,7 +3721,7 @@
                           <pic:cNvPicPr/>
                         </pic:nvPicPr>
                         <pic:blipFill>
-                          <a:blip r:embed="rId23"/>
+                          <a:blip r:embed="rId25"/>
                           <a:stretch>
                             <a:fillRect/>
                           </a:stretch>
@@ -3908,7 +4000,7 @@
                           <pic:cNvPicPr/>
                         </pic:nvPicPr>
                         <pic:blipFill>
-                          <a:blip r:embed="rId24"/>
+                          <a:blip r:embed="rId26"/>
                           <a:stretch>
                             <a:fillRect/>
                           </a:stretch>
@@ -3970,176 +4062,6 @@
                   <wp:extent cx="1900757" cy="1056904"/>
                   <wp:effectExtent l="0" t="0" r="4445" b="0"/>
                   <wp:docPr id="76" name="그림 76"/>
-                  <wp:cNvGraphicFramePr>
-                    <a:graphicFrameLocks xmlns:a="http://schemas.openxmlformats.org/drawingml/2006/main" noChangeAspect="1"/>
-                  </wp:cNvGraphicFramePr>
-                  <a:graphic xmlns:a="http://schemas.openxmlformats.org/drawingml/2006/main">
-                    <a:graphicData uri="http://schemas.openxmlformats.org/drawingml/2006/picture">
-                      <pic:pic xmlns:pic="http://schemas.openxmlformats.org/drawingml/2006/picture">
-                        <pic:nvPicPr>
-                          <pic:cNvPr id="1" name=""/>
-                          <pic:cNvPicPr/>
-                        </pic:nvPicPr>
-                        <pic:blipFill>
-                          <a:blip r:embed="rId25"/>
-                          <a:stretch>
-                            <a:fillRect/>
-                          </a:stretch>
-                        </pic:blipFill>
-                        <pic:spPr>
-                          <a:xfrm>
-                            <a:off x="0" y="0"/>
-                            <a:ext cx="1938947" cy="1078139"/>
-                          </a:xfrm>
-                          <a:prstGeom prst="rect">
-                            <a:avLst/>
-                          </a:prstGeom>
-                        </pic:spPr>
-                      </pic:pic>
-                    </a:graphicData>
-                  </a:graphic>
-                </wp:inline>
-              </w:drawing>
-            </w:r>
-          </w:p>
-          <w:p>
-            <w:pPr>
-              <w:pStyle w:val="a3"/>
-              <w:ind w:leftChars="0" w:left="0"/>
-              <w:jc w:val="center"/>
-              <w:rPr>
-                <w:sz w:val="22"/>
-              </w:rPr>
-            </w:pPr>
-            <w:r>
-              <w:rPr>
-                <w:rFonts w:hint="eastAsia"/>
-                <w:sz w:val="22"/>
-              </w:rPr>
-              <w:t>0</w:t>
-            </w:r>
-            <w:r>
-              <w:rPr>
-                <w:sz w:val="22"/>
-              </w:rPr>
-              <w:t>.1</w:t>
-            </w:r>
-          </w:p>
-        </w:tc>
-        <w:tc>
-          <w:tcPr>
-            <w:tcW w:w="2977" w:type="dxa"/>
-          </w:tcPr>
-          <w:p>
-            <w:pPr>
-              <w:pStyle w:val="a3"/>
-              <w:ind w:leftChars="0" w:left="0"/>
-              <w:jc w:val="center"/>
-              <w:rPr>
-                <w:noProof/>
-                <w:sz w:val="22"/>
-              </w:rPr>
-            </w:pPr>
-            <w:r>
-              <w:rPr>
-                <w:noProof/>
-                <w:sz w:val="22"/>
-              </w:rPr>
-              <w:drawing>
-                <wp:inline distT="0" distB="0" distL="0" distR="0" wp14:anchorId="03D4CCB8" wp14:editId="78576D63">
-                  <wp:extent cx="1839113" cy="1021278"/>
-                  <wp:effectExtent l="0" t="0" r="8890" b="7620"/>
-                  <wp:docPr id="80" name="그림 80"/>
-                  <wp:cNvGraphicFramePr>
-                    <a:graphicFrameLocks xmlns:a="http://schemas.openxmlformats.org/drawingml/2006/main" noChangeAspect="1"/>
-                  </wp:cNvGraphicFramePr>
-                  <a:graphic xmlns:a="http://schemas.openxmlformats.org/drawingml/2006/main">
-                    <a:graphicData uri="http://schemas.openxmlformats.org/drawingml/2006/picture">
-                      <pic:pic xmlns:pic="http://schemas.openxmlformats.org/drawingml/2006/picture">
-                        <pic:nvPicPr>
-                          <pic:cNvPr id="1" name=""/>
-                          <pic:cNvPicPr/>
-                        </pic:nvPicPr>
-                        <pic:blipFill>
-                          <a:blip r:embed="rId26"/>
-                          <a:stretch>
-                            <a:fillRect/>
-                          </a:stretch>
-                        </pic:blipFill>
-                        <pic:spPr>
-                          <a:xfrm>
-                            <a:off x="0" y="0"/>
-                            <a:ext cx="1881607" cy="1044876"/>
-                          </a:xfrm>
-                          <a:prstGeom prst="rect">
-                            <a:avLst/>
-                          </a:prstGeom>
-                        </pic:spPr>
-                      </pic:pic>
-                    </a:graphicData>
-                  </a:graphic>
-                </wp:inline>
-              </w:drawing>
-            </w:r>
-          </w:p>
-          <w:p>
-            <w:pPr>
-              <w:jc w:val="center"/>
-              <w:rPr>
-                <w:sz w:val="22"/>
-              </w:rPr>
-            </w:pPr>
-            <w:r>
-              <w:rPr>
-                <w:rFonts w:hint="eastAsia"/>
-                <w:sz w:val="22"/>
-              </w:rPr>
-              <w:t>0</w:t>
-            </w:r>
-            <w:r>
-              <w:rPr>
-                <w:sz w:val="22"/>
-              </w:rPr>
-              <w:t>.4</w:t>
-            </w:r>
-          </w:p>
-          <w:p>
-            <w:pPr>
-              <w:jc w:val="center"/>
-              <w:rPr>
-                <w:sz w:val="22"/>
-              </w:rPr>
-            </w:pPr>
-          </w:p>
-        </w:tc>
-      </w:tr>
-      <w:tr>
-        <w:trPr>
-          <w:trHeight w:val="2636"/>
-        </w:trPr>
-        <w:tc>
-          <w:tcPr>
-            <w:tcW w:w="3314" w:type="dxa"/>
-          </w:tcPr>
-          <w:p>
-            <w:pPr>
-              <w:pStyle w:val="a3"/>
-              <w:ind w:leftChars="0" w:left="0"/>
-              <w:jc w:val="center"/>
-              <w:rPr>
-                <w:sz w:val="22"/>
-              </w:rPr>
-            </w:pPr>
-            <w:r>
-              <w:rPr>
-                <w:noProof/>
-                <w:sz w:val="22"/>
-              </w:rPr>
-              <w:drawing>
-                <wp:inline distT="0" distB="0" distL="0" distR="0" wp14:anchorId="281E011B" wp14:editId="55314765">
-                  <wp:extent cx="2101645" cy="1128156"/>
-                  <wp:effectExtent l="0" t="0" r="0" b="0"/>
-                  <wp:docPr id="73" name="그림 73"/>
                   <wp:cNvGraphicFramePr>
                     <a:graphicFrameLocks xmlns:a="http://schemas.openxmlformats.org/drawingml/2006/main" noChangeAspect="1"/>
                   </wp:cNvGraphicFramePr>
@@ -4159,7 +4081,7 @@
                         <pic:spPr>
                           <a:xfrm>
                             <a:off x="0" y="0"/>
-                            <a:ext cx="2139147" cy="1148287"/>
+                            <a:ext cx="1938947" cy="1078139"/>
                           </a:xfrm>
                           <a:prstGeom prst="rect">
                             <a:avLst/>
@@ -4174,9 +4096,8 @@
           </w:p>
           <w:p>
             <w:pPr>
-              <w:tabs>
-                <w:tab w:val="left" w:pos="2525"/>
-              </w:tabs>
+              <w:pStyle w:val="a3"/>
+              <w:ind w:leftChars="0" w:left="0"/>
               <w:jc w:val="center"/>
               <w:rPr>
                 <w:sz w:val="22"/>
@@ -4189,22 +4110,17 @@
               </w:rPr>
               <w:t>0</w:t>
             </w:r>
-          </w:p>
-          <w:p>
-            <w:pPr>
-              <w:tabs>
-                <w:tab w:val="left" w:pos="2525"/>
-              </w:tabs>
-              <w:jc w:val="center"/>
-              <w:rPr>
-                <w:sz w:val="22"/>
-              </w:rPr>
-            </w:pPr>
+            <w:r>
+              <w:rPr>
+                <w:sz w:val="22"/>
+              </w:rPr>
+              <w:t>.1</w:t>
+            </w:r>
           </w:p>
         </w:tc>
         <w:tc>
           <w:tcPr>
-            <w:tcW w:w="3139" w:type="dxa"/>
+            <w:tcW w:w="2977" w:type="dxa"/>
           </w:tcPr>
           <w:p>
             <w:pPr>
@@ -4212,19 +4128,20 @@
               <w:ind w:leftChars="0" w:left="0"/>
               <w:jc w:val="center"/>
               <w:rPr>
-                <w:sz w:val="22"/>
-              </w:rPr>
-            </w:pPr>
-            <w:r>
-              <w:rPr>
                 <w:noProof/>
                 <w:sz w:val="22"/>
               </w:rPr>
+            </w:pPr>
+            <w:r>
+              <w:rPr>
+                <w:noProof/>
+                <w:sz w:val="22"/>
+              </w:rPr>
               <w:drawing>
-                <wp:inline distT="0" distB="0" distL="0" distR="0" wp14:anchorId="47010675" wp14:editId="5DF0FDFD">
-                  <wp:extent cx="1864426" cy="1042607"/>
-                  <wp:effectExtent l="0" t="0" r="2540" b="5715"/>
-                  <wp:docPr id="77" name="그림 77"/>
+                <wp:inline distT="0" distB="0" distL="0" distR="0" wp14:anchorId="03D4CCB8" wp14:editId="78576D63">
+                  <wp:extent cx="1839113" cy="1021278"/>
+                  <wp:effectExtent l="0" t="0" r="8890" b="7620"/>
+                  <wp:docPr id="80" name="그림 80"/>
                   <wp:cNvGraphicFramePr>
                     <a:graphicFrameLocks xmlns:a="http://schemas.openxmlformats.org/drawingml/2006/main" noChangeAspect="1"/>
                   </wp:cNvGraphicFramePr>
@@ -4244,7 +4161,7 @@
                         <pic:spPr>
                           <a:xfrm>
                             <a:off x="0" y="0"/>
-                            <a:ext cx="1898756" cy="1061805"/>
+                            <a:ext cx="1881607" cy="1044876"/>
                           </a:xfrm>
                           <a:prstGeom prst="rect">
                             <a:avLst/>
@@ -4259,8 +4176,6 @@
           </w:p>
           <w:p>
             <w:pPr>
-              <w:pStyle w:val="a3"/>
-              <w:ind w:leftChars="0" w:left="0"/>
               <w:jc w:val="center"/>
               <w:rPr>
                 <w:sz w:val="22"/>
@@ -4277,13 +4192,26 @@
               <w:rPr>
                 <w:sz w:val="22"/>
               </w:rPr>
-              <w:t>.1</w:t>
-            </w:r>
+              <w:t>.4</w:t>
+            </w:r>
+          </w:p>
+          <w:p>
+            <w:pPr>
+              <w:jc w:val="center"/>
+              <w:rPr>
+                <w:sz w:val="22"/>
+              </w:rPr>
+            </w:pPr>
           </w:p>
         </w:tc>
+      </w:tr>
+      <w:tr>
+        <w:trPr>
+          <w:trHeight w:val="2636"/>
+        </w:trPr>
         <w:tc>
           <w:tcPr>
-            <w:tcW w:w="2977" w:type="dxa"/>
+            <w:tcW w:w="3314" w:type="dxa"/>
           </w:tcPr>
           <w:p>
             <w:pPr>
@@ -4291,20 +4219,19 @@
               <w:ind w:leftChars="0" w:left="0"/>
               <w:jc w:val="center"/>
               <w:rPr>
+                <w:sz w:val="22"/>
+              </w:rPr>
+            </w:pPr>
+            <w:r>
+              <w:rPr>
                 <w:noProof/>
                 <w:sz w:val="22"/>
               </w:rPr>
-            </w:pPr>
-            <w:r>
-              <w:rPr>
-                <w:noProof/>
-                <w:sz w:val="22"/>
-              </w:rPr>
               <w:drawing>
-                <wp:inline distT="0" distB="0" distL="0" distR="0" wp14:anchorId="6DCE473A" wp14:editId="222417D6">
-                  <wp:extent cx="1873333" cy="1035263"/>
+                <wp:inline distT="0" distB="0" distL="0" distR="0" wp14:anchorId="281E011B" wp14:editId="55314765">
+                  <wp:extent cx="2101645" cy="1128156"/>
                   <wp:effectExtent l="0" t="0" r="0" b="0"/>
-                  <wp:docPr id="81" name="그림 81"/>
+                  <wp:docPr id="73" name="그림 73"/>
                   <wp:cNvGraphicFramePr>
                     <a:graphicFrameLocks xmlns:a="http://schemas.openxmlformats.org/drawingml/2006/main" noChangeAspect="1"/>
                   </wp:cNvGraphicFramePr>
@@ -4324,7 +4251,7 @@
                         <pic:spPr>
                           <a:xfrm>
                             <a:off x="0" y="0"/>
-                            <a:ext cx="1916785" cy="1059276"/>
+                            <a:ext cx="2139147" cy="1148287"/>
                           </a:xfrm>
                           <a:prstGeom prst="rect">
                             <a:avLst/>
@@ -4339,39 +4266,37 @@
           </w:p>
           <w:p>
             <w:pPr>
-              <w:pStyle w:val="a3"/>
-              <w:ind w:leftChars="0" w:left="0"/>
-              <w:jc w:val="center"/>
-              <w:rPr>
-                <w:noProof/>
+              <w:tabs>
+                <w:tab w:val="left" w:pos="2525"/>
+              </w:tabs>
+              <w:jc w:val="center"/>
+              <w:rPr>
                 <w:sz w:val="22"/>
               </w:rPr>
             </w:pPr>
             <w:r>
               <w:rPr>
                 <w:rFonts w:hint="eastAsia"/>
-                <w:noProof/>
                 <w:sz w:val="22"/>
               </w:rPr>
               <w:t>0</w:t>
             </w:r>
-            <w:r>
-              <w:rPr>
-                <w:noProof/>
-                <w:sz w:val="22"/>
-              </w:rPr>
-              <w:t>.2</w:t>
-            </w:r>
+          </w:p>
+          <w:p>
+            <w:pPr>
+              <w:tabs>
+                <w:tab w:val="left" w:pos="2525"/>
+              </w:tabs>
+              <w:jc w:val="center"/>
+              <w:rPr>
+                <w:sz w:val="22"/>
+              </w:rPr>
+            </w:pPr>
           </w:p>
         </w:tc>
-      </w:tr>
-      <w:tr>
-        <w:trPr>
-          <w:trHeight w:val="2636"/>
-        </w:trPr>
         <w:tc>
           <w:tcPr>
-            <w:tcW w:w="3314" w:type="dxa"/>
+            <w:tcW w:w="3139" w:type="dxa"/>
           </w:tcPr>
           <w:p>
             <w:pPr>
@@ -4388,10 +4313,10 @@
                 <w:sz w:val="22"/>
               </w:rPr>
               <w:drawing>
-                <wp:inline distT="0" distB="0" distL="0" distR="0" wp14:anchorId="77853C4D" wp14:editId="199BA9EA">
-                  <wp:extent cx="2006929" cy="1116938"/>
-                  <wp:effectExtent l="0" t="0" r="0" b="7620"/>
-                  <wp:docPr id="74" name="그림 74"/>
+                <wp:inline distT="0" distB="0" distL="0" distR="0" wp14:anchorId="47010675" wp14:editId="5DF0FDFD">
+                  <wp:extent cx="1864426" cy="1042607"/>
+                  <wp:effectExtent l="0" t="0" r="2540" b="5715"/>
+                  <wp:docPr id="77" name="그림 77"/>
                   <wp:cNvGraphicFramePr>
                     <a:graphicFrameLocks xmlns:a="http://schemas.openxmlformats.org/drawingml/2006/main" noChangeAspect="1"/>
                   </wp:cNvGraphicFramePr>
@@ -4411,7 +4336,7 @@
                         <pic:spPr>
                           <a:xfrm>
                             <a:off x="0" y="0"/>
-                            <a:ext cx="2044075" cy="1137611"/>
+                            <a:ext cx="1898756" cy="1061805"/>
                           </a:xfrm>
                           <a:prstGeom prst="rect">
                             <a:avLst/>
@@ -4444,23 +4369,13 @@
               <w:rPr>
                 <w:sz w:val="22"/>
               </w:rPr>
-              <w:t>.3</w:t>
-            </w:r>
-          </w:p>
-          <w:p>
-            <w:pPr>
-              <w:pStyle w:val="a3"/>
-              <w:ind w:leftChars="0" w:left="0"/>
-              <w:jc w:val="center"/>
-              <w:rPr>
-                <w:sz w:val="22"/>
-              </w:rPr>
-            </w:pPr>
+              <w:t>.1</w:t>
+            </w:r>
           </w:p>
         </w:tc>
         <w:tc>
           <w:tcPr>
-            <w:tcW w:w="3139" w:type="dxa"/>
+            <w:tcW w:w="2977" w:type="dxa"/>
           </w:tcPr>
           <w:p>
             <w:pPr>
@@ -4468,19 +4383,20 @@
               <w:ind w:leftChars="0" w:left="0"/>
               <w:jc w:val="center"/>
               <w:rPr>
-                <w:sz w:val="22"/>
-              </w:rPr>
-            </w:pPr>
-            <w:r>
-              <w:rPr>
                 <w:noProof/>
                 <w:sz w:val="22"/>
               </w:rPr>
+            </w:pPr>
+            <w:r>
+              <w:rPr>
+                <w:noProof/>
+                <w:sz w:val="22"/>
+              </w:rPr>
               <w:drawing>
-                <wp:inline distT="0" distB="0" distL="0" distR="0" wp14:anchorId="71111EEF" wp14:editId="2629E14A">
-                  <wp:extent cx="1896173" cy="1033145"/>
-                  <wp:effectExtent l="0" t="0" r="8890" b="0"/>
-                  <wp:docPr id="78" name="그림 78"/>
+                <wp:inline distT="0" distB="0" distL="0" distR="0" wp14:anchorId="6DCE473A" wp14:editId="222417D6">
+                  <wp:extent cx="1873333" cy="1035263"/>
+                  <wp:effectExtent l="0" t="0" r="0" b="0"/>
+                  <wp:docPr id="81" name="그림 81"/>
                   <wp:cNvGraphicFramePr>
                     <a:graphicFrameLocks xmlns:a="http://schemas.openxmlformats.org/drawingml/2006/main" noChangeAspect="1"/>
                   </wp:cNvGraphicFramePr>
@@ -4500,7 +4416,7 @@
                         <pic:spPr>
                           <a:xfrm>
                             <a:off x="0" y="0"/>
-                            <a:ext cx="1956526" cy="1066029"/>
+                            <a:ext cx="1916785" cy="1059276"/>
                           </a:xfrm>
                           <a:prstGeom prst="rect">
                             <a:avLst/>
@@ -4519,27 +4435,35 @@
               <w:ind w:leftChars="0" w:left="0"/>
               <w:jc w:val="center"/>
               <w:rPr>
+                <w:noProof/>
                 <w:sz w:val="22"/>
               </w:rPr>
             </w:pPr>
             <w:r>
               <w:rPr>
                 <w:rFonts w:hint="eastAsia"/>
+                <w:noProof/>
                 <w:sz w:val="22"/>
               </w:rPr>
               <w:t>0</w:t>
             </w:r>
             <w:r>
               <w:rPr>
-                <w:sz w:val="22"/>
-              </w:rPr>
-              <w:t>.5</w:t>
+                <w:noProof/>
+                <w:sz w:val="22"/>
+              </w:rPr>
+              <w:t>.2</w:t>
             </w:r>
           </w:p>
         </w:tc>
+      </w:tr>
+      <w:tr>
+        <w:trPr>
+          <w:trHeight w:val="2636"/>
+        </w:trPr>
         <w:tc>
           <w:tcPr>
-            <w:tcW w:w="2977" w:type="dxa"/>
+            <w:tcW w:w="3314" w:type="dxa"/>
           </w:tcPr>
           <w:p>
             <w:pPr>
@@ -4547,20 +4471,19 @@
               <w:ind w:leftChars="0" w:left="0"/>
               <w:jc w:val="center"/>
               <w:rPr>
+                <w:sz w:val="22"/>
+              </w:rPr>
+            </w:pPr>
+            <w:r>
+              <w:rPr>
                 <w:noProof/>
                 <w:sz w:val="22"/>
               </w:rPr>
-            </w:pPr>
-            <w:r>
-              <w:rPr>
-                <w:noProof/>
-                <w:sz w:val="22"/>
-              </w:rPr>
               <w:drawing>
-                <wp:inline distT="0" distB="0" distL="0" distR="0" wp14:anchorId="73677823" wp14:editId="675FB13A">
-                  <wp:extent cx="1867779" cy="1033153"/>
-                  <wp:effectExtent l="0" t="0" r="0" b="0"/>
-                  <wp:docPr id="82" name="그림 82"/>
+                <wp:inline distT="0" distB="0" distL="0" distR="0" wp14:anchorId="77853C4D" wp14:editId="199BA9EA">
+                  <wp:extent cx="2006929" cy="1116938"/>
+                  <wp:effectExtent l="0" t="0" r="0" b="7620"/>
+                  <wp:docPr id="74" name="그림 74"/>
                   <wp:cNvGraphicFramePr>
                     <a:graphicFrameLocks xmlns:a="http://schemas.openxmlformats.org/drawingml/2006/main" noChangeAspect="1"/>
                   </wp:cNvGraphicFramePr>
@@ -4580,7 +4503,7 @@
                         <pic:spPr>
                           <a:xfrm>
                             <a:off x="0" y="0"/>
-                            <a:ext cx="1900666" cy="1051344"/>
+                            <a:ext cx="2044075" cy="1137611"/>
                           </a:xfrm>
                           <a:prstGeom prst="rect">
                             <a:avLst/>
@@ -4595,6 +4518,8 @@
           </w:p>
           <w:p>
             <w:pPr>
+              <w:pStyle w:val="a3"/>
+              <w:ind w:leftChars="0" w:left="0"/>
               <w:jc w:val="center"/>
               <w:rPr>
                 <w:sz w:val="22"/>
@@ -4605,20 +4530,19 @@
                 <w:rFonts w:hint="eastAsia"/>
                 <w:sz w:val="22"/>
               </w:rPr>
-              <w:t>1</w:t>
-            </w:r>
-            <w:r>
-              <w:rPr>
-                <w:sz w:val="22"/>
-              </w:rPr>
               <w:t>0</w:t>
             </w:r>
-          </w:p>
-          <w:p>
-            <w:pPr>
-              <w:tabs>
-                <w:tab w:val="left" w:pos="2151"/>
-              </w:tabs>
+            <w:r>
+              <w:rPr>
+                <w:sz w:val="22"/>
+              </w:rPr>
+              <w:t>.3</w:t>
+            </w:r>
+          </w:p>
+          <w:p>
+            <w:pPr>
+              <w:pStyle w:val="a3"/>
+              <w:ind w:leftChars="0" w:left="0"/>
               <w:jc w:val="center"/>
               <w:rPr>
                 <w:sz w:val="22"/>
@@ -4626,14 +4550,9 @@
             </w:pPr>
           </w:p>
         </w:tc>
-      </w:tr>
-      <w:tr>
-        <w:trPr>
-          <w:trHeight w:val="2636"/>
-        </w:trPr>
         <w:tc>
           <w:tcPr>
-            <w:tcW w:w="3314" w:type="dxa"/>
+            <w:tcW w:w="3139" w:type="dxa"/>
           </w:tcPr>
           <w:p>
             <w:pPr>
@@ -4644,26 +4563,16 @@
                 <w:sz w:val="22"/>
               </w:rPr>
             </w:pPr>
-          </w:p>
-          <w:p>
-            <w:pPr>
-              <w:pStyle w:val="a3"/>
-              <w:ind w:leftChars="0" w:left="0"/>
-              <w:jc w:val="center"/>
-              <w:rPr>
-                <w:sz w:val="22"/>
-              </w:rPr>
-            </w:pPr>
             <w:r>
               <w:rPr>
                 <w:noProof/>
                 <w:sz w:val="22"/>
               </w:rPr>
               <w:drawing>
-                <wp:inline distT="0" distB="0" distL="0" distR="0" wp14:anchorId="214EB03B" wp14:editId="62CB973B">
-                  <wp:extent cx="1971303" cy="1032587"/>
-                  <wp:effectExtent l="0" t="0" r="0" b="0"/>
-                  <wp:docPr id="75" name="그림 75"/>
+                <wp:inline distT="0" distB="0" distL="0" distR="0" wp14:anchorId="71111EEF" wp14:editId="2629E14A">
+                  <wp:extent cx="1896173" cy="1033145"/>
+                  <wp:effectExtent l="0" t="0" r="8890" b="0"/>
+                  <wp:docPr id="78" name="그림 78"/>
                   <wp:cNvGraphicFramePr>
                     <a:graphicFrameLocks xmlns:a="http://schemas.openxmlformats.org/drawingml/2006/main" noChangeAspect="1"/>
                   </wp:cNvGraphicFramePr>
@@ -4683,7 +4592,7 @@
                         <pic:spPr>
                           <a:xfrm>
                             <a:off x="0" y="0"/>
-                            <a:ext cx="2003046" cy="1049214"/>
+                            <a:ext cx="1956526" cy="1066029"/>
                           </a:xfrm>
                           <a:prstGeom prst="rect">
                             <a:avLst/>
@@ -4716,13 +4625,13 @@
               <w:rPr>
                 <w:sz w:val="22"/>
               </w:rPr>
-              <w:t>.1</w:t>
+              <w:t>.5</w:t>
             </w:r>
           </w:p>
         </w:tc>
         <w:tc>
           <w:tcPr>
-            <w:tcW w:w="3139" w:type="dxa"/>
+            <w:tcW w:w="2977" w:type="dxa"/>
           </w:tcPr>
           <w:p>
             <w:pPr>
@@ -4730,19 +4639,20 @@
               <w:ind w:leftChars="0" w:left="0"/>
               <w:jc w:val="center"/>
               <w:rPr>
-                <w:sz w:val="22"/>
-              </w:rPr>
-            </w:pPr>
-            <w:r>
-              <w:rPr>
                 <w:noProof/>
                 <w:sz w:val="22"/>
               </w:rPr>
+            </w:pPr>
+            <w:r>
+              <w:rPr>
+                <w:noProof/>
+                <w:sz w:val="22"/>
+              </w:rPr>
               <w:drawing>
-                <wp:inline distT="0" distB="0" distL="0" distR="0" wp14:anchorId="2A2B97A2" wp14:editId="655EE94C">
-                  <wp:extent cx="1840676" cy="1168748"/>
-                  <wp:effectExtent l="0" t="0" r="7620" b="0"/>
-                  <wp:docPr id="79" name="그림 79"/>
+                <wp:inline distT="0" distB="0" distL="0" distR="0" wp14:anchorId="73677823" wp14:editId="675FB13A">
+                  <wp:extent cx="1867779" cy="1033153"/>
+                  <wp:effectExtent l="0" t="0" r="0" b="0"/>
+                  <wp:docPr id="82" name="그림 82"/>
                   <wp:cNvGraphicFramePr>
                     <a:graphicFrameLocks xmlns:a="http://schemas.openxmlformats.org/drawingml/2006/main" noChangeAspect="1"/>
                   </wp:cNvGraphicFramePr>
@@ -4762,7 +4672,7 @@
                         <pic:spPr>
                           <a:xfrm>
                             <a:off x="0" y="0"/>
-                            <a:ext cx="1867360" cy="1185691"/>
+                            <a:ext cx="1900666" cy="1051344"/>
                           </a:xfrm>
                           <a:prstGeom prst="rect">
                             <a:avLst/>
@@ -4777,8 +4687,6 @@
           </w:p>
           <w:p>
             <w:pPr>
-              <w:pStyle w:val="a3"/>
-              <w:ind w:leftChars="0" w:left="0"/>
               <w:jc w:val="center"/>
               <w:rPr>
                 <w:sz w:val="22"/>
@@ -4789,19 +4697,35 @@
                 <w:rFonts w:hint="eastAsia"/>
                 <w:sz w:val="22"/>
               </w:rPr>
+              <w:t>1</w:t>
+            </w:r>
+            <w:r>
+              <w:rPr>
+                <w:sz w:val="22"/>
+              </w:rPr>
               <w:t>0</w:t>
             </w:r>
-            <w:r>
-              <w:rPr>
-                <w:sz w:val="22"/>
-              </w:rPr>
-              <w:t>.1</w:t>
-            </w:r>
+          </w:p>
+          <w:p>
+            <w:pPr>
+              <w:tabs>
+                <w:tab w:val="left" w:pos="2151"/>
+              </w:tabs>
+              <w:jc w:val="center"/>
+              <w:rPr>
+                <w:sz w:val="22"/>
+              </w:rPr>
+            </w:pPr>
           </w:p>
         </w:tc>
+      </w:tr>
+      <w:tr>
+        <w:trPr>
+          <w:trHeight w:val="2636"/>
+        </w:trPr>
         <w:tc>
           <w:tcPr>
-            <w:tcW w:w="2977" w:type="dxa"/>
+            <w:tcW w:w="3314" w:type="dxa"/>
           </w:tcPr>
           <w:p>
             <w:pPr>
@@ -4809,20 +4733,29 @@
               <w:ind w:leftChars="0" w:left="0"/>
               <w:jc w:val="center"/>
               <w:rPr>
+                <w:sz w:val="22"/>
+              </w:rPr>
+            </w:pPr>
+          </w:p>
+          <w:p>
+            <w:pPr>
+              <w:pStyle w:val="a3"/>
+              <w:ind w:leftChars="0" w:left="0"/>
+              <w:jc w:val="center"/>
+              <w:rPr>
+                <w:sz w:val="22"/>
+              </w:rPr>
+            </w:pPr>
+            <w:r>
+              <w:rPr>
                 <w:noProof/>
                 <w:sz w:val="22"/>
               </w:rPr>
-            </w:pPr>
-            <w:r>
-              <w:rPr>
-                <w:noProof/>
-                <w:sz w:val="22"/>
-              </w:rPr>
               <w:drawing>
-                <wp:inline distT="0" distB="0" distL="0" distR="0" wp14:anchorId="6376BF34" wp14:editId="48EF7117">
-                  <wp:extent cx="1840181" cy="1084107"/>
-                  <wp:effectExtent l="0" t="0" r="8255" b="1905"/>
-                  <wp:docPr id="83" name="그림 83"/>
+                <wp:inline distT="0" distB="0" distL="0" distR="0" wp14:anchorId="214EB03B" wp14:editId="62CB973B">
+                  <wp:extent cx="1971303" cy="1032587"/>
+                  <wp:effectExtent l="0" t="0" r="0" b="0"/>
+                  <wp:docPr id="75" name="그림 75"/>
                   <wp:cNvGraphicFramePr>
                     <a:graphicFrameLocks xmlns:a="http://schemas.openxmlformats.org/drawingml/2006/main" noChangeAspect="1"/>
                   </wp:cNvGraphicFramePr>
@@ -4842,6 +4775,165 @@
                         <pic:spPr>
                           <a:xfrm>
                             <a:off x="0" y="0"/>
+                            <a:ext cx="2003046" cy="1049214"/>
+                          </a:xfrm>
+                          <a:prstGeom prst="rect">
+                            <a:avLst/>
+                          </a:prstGeom>
+                        </pic:spPr>
+                      </pic:pic>
+                    </a:graphicData>
+                  </a:graphic>
+                </wp:inline>
+              </w:drawing>
+            </w:r>
+          </w:p>
+          <w:p>
+            <w:pPr>
+              <w:pStyle w:val="a3"/>
+              <w:ind w:leftChars="0" w:left="0"/>
+              <w:jc w:val="center"/>
+              <w:rPr>
+                <w:sz w:val="22"/>
+              </w:rPr>
+            </w:pPr>
+            <w:r>
+              <w:rPr>
+                <w:rFonts w:hint="eastAsia"/>
+                <w:sz w:val="22"/>
+              </w:rPr>
+              <w:t>0</w:t>
+            </w:r>
+            <w:r>
+              <w:rPr>
+                <w:sz w:val="22"/>
+              </w:rPr>
+              <w:t>.1</w:t>
+            </w:r>
+          </w:p>
+        </w:tc>
+        <w:tc>
+          <w:tcPr>
+            <w:tcW w:w="3139" w:type="dxa"/>
+          </w:tcPr>
+          <w:p>
+            <w:pPr>
+              <w:pStyle w:val="a3"/>
+              <w:ind w:leftChars="0" w:left="0"/>
+              <w:jc w:val="center"/>
+              <w:rPr>
+                <w:sz w:val="22"/>
+              </w:rPr>
+            </w:pPr>
+            <w:r>
+              <w:rPr>
+                <w:noProof/>
+                <w:sz w:val="22"/>
+              </w:rPr>
+              <w:drawing>
+                <wp:inline distT="0" distB="0" distL="0" distR="0" wp14:anchorId="2A2B97A2" wp14:editId="655EE94C">
+                  <wp:extent cx="1840676" cy="1168748"/>
+                  <wp:effectExtent l="0" t="0" r="7620" b="0"/>
+                  <wp:docPr id="79" name="그림 79"/>
+                  <wp:cNvGraphicFramePr>
+                    <a:graphicFrameLocks xmlns:a="http://schemas.openxmlformats.org/drawingml/2006/main" noChangeAspect="1"/>
+                  </wp:cNvGraphicFramePr>
+                  <a:graphic xmlns:a="http://schemas.openxmlformats.org/drawingml/2006/main">
+                    <a:graphicData uri="http://schemas.openxmlformats.org/drawingml/2006/picture">
+                      <pic:pic xmlns:pic="http://schemas.openxmlformats.org/drawingml/2006/picture">
+                        <pic:nvPicPr>
+                          <pic:cNvPr id="1" name=""/>
+                          <pic:cNvPicPr/>
+                        </pic:nvPicPr>
+                        <pic:blipFill>
+                          <a:blip r:embed="rId36"/>
+                          <a:stretch>
+                            <a:fillRect/>
+                          </a:stretch>
+                        </pic:blipFill>
+                        <pic:spPr>
+                          <a:xfrm>
+                            <a:off x="0" y="0"/>
+                            <a:ext cx="1867360" cy="1185691"/>
+                          </a:xfrm>
+                          <a:prstGeom prst="rect">
+                            <a:avLst/>
+                          </a:prstGeom>
+                        </pic:spPr>
+                      </pic:pic>
+                    </a:graphicData>
+                  </a:graphic>
+                </wp:inline>
+              </w:drawing>
+            </w:r>
+          </w:p>
+          <w:p>
+            <w:pPr>
+              <w:pStyle w:val="a3"/>
+              <w:ind w:leftChars="0" w:left="0"/>
+              <w:jc w:val="center"/>
+              <w:rPr>
+                <w:sz w:val="22"/>
+              </w:rPr>
+            </w:pPr>
+            <w:r>
+              <w:rPr>
+                <w:rFonts w:hint="eastAsia"/>
+                <w:sz w:val="22"/>
+              </w:rPr>
+              <w:t>0</w:t>
+            </w:r>
+            <w:r>
+              <w:rPr>
+                <w:sz w:val="22"/>
+              </w:rPr>
+              <w:t>.1</w:t>
+            </w:r>
+          </w:p>
+        </w:tc>
+        <w:tc>
+          <w:tcPr>
+            <w:tcW w:w="2977" w:type="dxa"/>
+          </w:tcPr>
+          <w:p>
+            <w:pPr>
+              <w:pStyle w:val="a3"/>
+              <w:ind w:leftChars="0" w:left="0"/>
+              <w:jc w:val="center"/>
+              <w:rPr>
+                <w:noProof/>
+                <w:sz w:val="22"/>
+              </w:rPr>
+            </w:pPr>
+            <w:r>
+              <w:rPr>
+                <w:noProof/>
+                <w:sz w:val="22"/>
+              </w:rPr>
+              <w:drawing>
+                <wp:inline distT="0" distB="0" distL="0" distR="0" wp14:anchorId="6376BF34" wp14:editId="48EF7117">
+                  <wp:extent cx="1840181" cy="1084107"/>
+                  <wp:effectExtent l="0" t="0" r="8255" b="1905"/>
+                  <wp:docPr id="83" name="그림 83"/>
+                  <wp:cNvGraphicFramePr>
+                    <a:graphicFrameLocks xmlns:a="http://schemas.openxmlformats.org/drawingml/2006/main" noChangeAspect="1"/>
+                  </wp:cNvGraphicFramePr>
+                  <a:graphic xmlns:a="http://schemas.openxmlformats.org/drawingml/2006/main">
+                    <a:graphicData uri="http://schemas.openxmlformats.org/drawingml/2006/picture">
+                      <pic:pic xmlns:pic="http://schemas.openxmlformats.org/drawingml/2006/picture">
+                        <pic:nvPicPr>
+                          <pic:cNvPr id="1" name=""/>
+                          <pic:cNvPicPr/>
+                        </pic:nvPicPr>
+                        <pic:blipFill>
+                          <a:blip r:embed="rId37"/>
+                          <a:stretch>
+                            <a:fillRect/>
+                          </a:stretch>
+                        </pic:blipFill>
+                        <pic:spPr>
+                          <a:xfrm>
+                            <a:off x="0" y="0"/>
                             <a:ext cx="1861203" cy="1096492"/>
                           </a:xfrm>
                           <a:prstGeom prst="rect">
@@ -4904,6 +4996,28 @@
         </w:rPr>
       </w:pPr>
     </w:p>
+    <w:p>
+      <w:pPr>
+        <w:widowControl/>
+        <w:wordWrap/>
+        <w:autoSpaceDE/>
+        <w:autoSpaceDN/>
+        <w:rPr>
+          <w:sz w:val="22"/>
+        </w:rPr>
+      </w:pPr>
+    </w:p>
+    <w:p>
+      <w:pPr>
+        <w:widowControl/>
+        <w:wordWrap/>
+        <w:autoSpaceDE/>
+        <w:autoSpaceDN/>
+        <w:rPr>
+          <w:sz w:val="22"/>
+        </w:rPr>
+      </w:pPr>
+    </w:p>
     <w:sectPr>
       <w:pgSz w:w="11906" w:h="16838"/>
       <w:pgMar w:top="720" w:right="720" w:bottom="720" w:left="720" w:header="851" w:footer="992" w:gutter="0"/>
@@ -4912,6 +5026,56 @@
     </w:sectPr>
   </w:body>
 </w:document>
+</file>
+
+<file path=word/endnotes.xml><?xml version="1.0" encoding="utf-8"?>
+<w:endnotes xmlns:wpc="http://schemas.microsoft.com/office/word/2010/wordprocessingCanvas" xmlns:cx="http://schemas.microsoft.com/office/drawing/2014/chartex" xmlns:cx1="http://schemas.microsoft.com/office/drawing/2015/9/8/chartex" xmlns:mc="http://schemas.openxmlformats.org/markup-compatibility/2006" xmlns:o="urn:schemas-microsoft-com:office:office" xmlns:r="http://schemas.openxmlformats.org/officeDocument/2006/relationships" xmlns:m="http://schemas.openxmlformats.org/officeDocument/2006/math" xmlns:v="urn:schemas-microsoft-com:vml" xmlns:wp14="http://schemas.microsoft.com/office/word/2010/wordprocessingDrawing" xmlns:wp="http://schemas.openxmlformats.org/drawingml/2006/wordprocessingDrawing" xmlns:w10="urn:schemas-microsoft-com:office:word" xmlns:w="http://schemas.openxmlformats.org/wordprocessingml/2006/main" xmlns:w14="http://schemas.microsoft.com/office/word/2010/wordml" xmlns:w15="http://schemas.microsoft.com/office/word/2012/wordml" xmlns:w16se="http://schemas.microsoft.com/office/word/2015/wordml/symex" xmlns:wpg="http://schemas.microsoft.com/office/word/2010/wordprocessingGroup" xmlns:wpi="http://schemas.microsoft.com/office/word/2010/wordprocessingInk" xmlns:wne="http://schemas.microsoft.com/office/word/2006/wordml" xmlns:wps="http://schemas.microsoft.com/office/word/2010/wordprocessingShape" mc:Ignorable="w14 w15 w16se wp14">
+  <w:endnote w:type="separator" w:id="-1">
+    <w:p>
+      <w:pPr>
+        <w:spacing w:after="0" w:line="240" w:lineRule="auto"/>
+      </w:pPr>
+      <w:r>
+        <w:separator/>
+      </w:r>
+    </w:p>
+  </w:endnote>
+  <w:endnote w:type="continuationSeparator" w:id="0">
+    <w:p>
+      <w:pPr>
+        <w:spacing w:after="0" w:line="240" w:lineRule="auto"/>
+      </w:pPr>
+      <w:r>
+        <w:continuationSeparator/>
+      </w:r>
+    </w:p>
+  </w:endnote>
+</w:endnotes>
+</file>
+
+<file path=word/footnotes.xml><?xml version="1.0" encoding="utf-8"?>
+<w:footnotes xmlns:wpc="http://schemas.microsoft.com/office/word/2010/wordprocessingCanvas" xmlns:cx="http://schemas.microsoft.com/office/drawing/2014/chartex" xmlns:cx1="http://schemas.microsoft.com/office/drawing/2015/9/8/chartex" xmlns:mc="http://schemas.openxmlformats.org/markup-compatibility/2006" xmlns:o="urn:schemas-microsoft-com:office:office" xmlns:r="http://schemas.openxmlformats.org/officeDocument/2006/relationships" xmlns:m="http://schemas.openxmlformats.org/officeDocument/2006/math" xmlns:v="urn:schemas-microsoft-com:vml" xmlns:wp14="http://schemas.microsoft.com/office/word/2010/wordprocessingDrawing" xmlns:wp="http://schemas.openxmlformats.org/drawingml/2006/wordprocessingDrawing" xmlns:w10="urn:schemas-microsoft-com:office:word" xmlns:w="http://schemas.openxmlformats.org/wordprocessingml/2006/main" xmlns:w14="http://schemas.microsoft.com/office/word/2010/wordml" xmlns:w15="http://schemas.microsoft.com/office/word/2012/wordml" xmlns:w16se="http://schemas.microsoft.com/office/word/2015/wordml/symex" xmlns:wpg="http://schemas.microsoft.com/office/word/2010/wordprocessingGroup" xmlns:wpi="http://schemas.microsoft.com/office/word/2010/wordprocessingInk" xmlns:wne="http://schemas.microsoft.com/office/word/2006/wordml" xmlns:wps="http://schemas.microsoft.com/office/word/2010/wordprocessingShape" mc:Ignorable="w14 w15 w16se wp14">
+  <w:footnote w:type="separator" w:id="-1">
+    <w:p>
+      <w:pPr>
+        <w:spacing w:after="0" w:line="240" w:lineRule="auto"/>
+      </w:pPr>
+      <w:r>
+        <w:separator/>
+      </w:r>
+    </w:p>
+  </w:footnote>
+  <w:footnote w:type="continuationSeparator" w:id="0">
+    <w:p>
+      <w:pPr>
+        <w:spacing w:after="0" w:line="240" w:lineRule="auto"/>
+      </w:pPr>
+      <w:r>
+        <w:continuationSeparator/>
+      </w:r>
+    </w:p>
+  </w:footnote>
+</w:footnotes>
 </file>
 
 <file path=word/numbering.xml><?xml version="1.0" encoding="utf-8"?>
@@ -5030,6 +5194,95 @@
     </w:lvl>
   </w:abstractNum>
   <w:abstractNum w:abstractNumId="1" w15:restartNumberingAfterBreak="0">
+    <w:nsid w:val="400B2FA0"/>
+    <w:multiLevelType w:val="hybridMultilevel"/>
+    <w:tmpl w:val="1144D360"/>
+    <w:lvl w:ilvl="0" w:tplc="E3C833BC">
+      <w:start w:val="1"/>
+      <w:numFmt w:val="decimal"/>
+      <w:lvlText w:val="%1."/>
+      <w:lvlJc w:val="left"/>
+      <w:pPr>
+        <w:ind w:left="760" w:hanging="360"/>
+      </w:pPr>
+      <w:rPr>
+        <w:rFonts w:hint="default"/>
+      </w:rPr>
+    </w:lvl>
+    <w:lvl w:ilvl="1" w:tplc="04090019" w:tentative="1">
+      <w:start w:val="1"/>
+      <w:numFmt w:val="upperLetter"/>
+      <w:lvlText w:val="%2."/>
+      <w:lvlJc w:val="left"/>
+      <w:pPr>
+        <w:ind w:left="1200" w:hanging="400"/>
+      </w:pPr>
+    </w:lvl>
+    <w:lvl w:ilvl="2" w:tplc="0409001B" w:tentative="1">
+      <w:start w:val="1"/>
+      <w:numFmt w:val="lowerRoman"/>
+      <w:lvlText w:val="%3."/>
+      <w:lvlJc w:val="right"/>
+      <w:pPr>
+        <w:ind w:left="1600" w:hanging="400"/>
+      </w:pPr>
+    </w:lvl>
+    <w:lvl w:ilvl="3" w:tplc="0409000F" w:tentative="1">
+      <w:start w:val="1"/>
+      <w:numFmt w:val="decimal"/>
+      <w:lvlText w:val="%4."/>
+      <w:lvlJc w:val="left"/>
+      <w:pPr>
+        <w:ind w:left="2000" w:hanging="400"/>
+      </w:pPr>
+    </w:lvl>
+    <w:lvl w:ilvl="4" w:tplc="04090019" w:tentative="1">
+      <w:start w:val="1"/>
+      <w:numFmt w:val="upperLetter"/>
+      <w:lvlText w:val="%5."/>
+      <w:lvlJc w:val="left"/>
+      <w:pPr>
+        <w:ind w:left="2400" w:hanging="400"/>
+      </w:pPr>
+    </w:lvl>
+    <w:lvl w:ilvl="5" w:tplc="0409001B" w:tentative="1">
+      <w:start w:val="1"/>
+      <w:numFmt w:val="lowerRoman"/>
+      <w:lvlText w:val="%6."/>
+      <w:lvlJc w:val="right"/>
+      <w:pPr>
+        <w:ind w:left="2800" w:hanging="400"/>
+      </w:pPr>
+    </w:lvl>
+    <w:lvl w:ilvl="6" w:tplc="0409000F" w:tentative="1">
+      <w:start w:val="1"/>
+      <w:numFmt w:val="decimal"/>
+      <w:lvlText w:val="%7."/>
+      <w:lvlJc w:val="left"/>
+      <w:pPr>
+        <w:ind w:left="3200" w:hanging="400"/>
+      </w:pPr>
+    </w:lvl>
+    <w:lvl w:ilvl="7" w:tplc="04090019" w:tentative="1">
+      <w:start w:val="1"/>
+      <w:numFmt w:val="upperLetter"/>
+      <w:lvlText w:val="%8."/>
+      <w:lvlJc w:val="left"/>
+      <w:pPr>
+        <w:ind w:left="3600" w:hanging="400"/>
+      </w:pPr>
+    </w:lvl>
+    <w:lvl w:ilvl="8" w:tplc="0409001B" w:tentative="1">
+      <w:start w:val="1"/>
+      <w:numFmt w:val="lowerRoman"/>
+      <w:lvlText w:val="%9."/>
+      <w:lvlJc w:val="right"/>
+      <w:pPr>
+        <w:ind w:left="4000" w:hanging="400"/>
+      </w:pPr>
+    </w:lvl>
+  </w:abstractNum>
+  <w:abstractNum w:abstractNumId="2" w15:restartNumberingAfterBreak="0">
     <w:nsid w:val="4B374E92"/>
     <w:multiLevelType w:val="hybridMultilevel"/>
     <w:tmpl w:val="32B81552"/>
@@ -5141,7 +5394,7 @@
       </w:rPr>
     </w:lvl>
   </w:abstractNum>
-  <w:abstractNum w:abstractNumId="2" w15:restartNumberingAfterBreak="0">
+  <w:abstractNum w:abstractNumId="3" w15:restartNumberingAfterBreak="0">
     <w:nsid w:val="6727004C"/>
     <w:multiLevelType w:val="hybridMultilevel"/>
     <w:tmpl w:val="A1142516"/>
@@ -5253,7 +5506,7 @@
       </w:rPr>
     </w:lvl>
   </w:abstractNum>
-  <w:abstractNum w:abstractNumId="3" w15:restartNumberingAfterBreak="0">
+  <w:abstractNum w:abstractNumId="4" w15:restartNumberingAfterBreak="0">
     <w:nsid w:val="73A1371C"/>
     <w:multiLevelType w:val="hybridMultilevel"/>
     <w:tmpl w:val="81F2805A"/>
@@ -5343,16 +5596,19 @@
     </w:lvl>
   </w:abstractNum>
   <w:num w:numId="1">
+    <w:abstractNumId w:val="3"/>
+  </w:num>
+  <w:num w:numId="2">
     <w:abstractNumId w:val="2"/>
   </w:num>
-  <w:num w:numId="2">
-    <w:abstractNumId w:val="1"/>
-  </w:num>
   <w:num w:numId="3">
-    <w:abstractNumId w:val="3"/>
+    <w:abstractNumId w:val="4"/>
   </w:num>
   <w:num w:numId="4">
     <w:abstractNumId w:val="0"/>
+  </w:num>
+  <w:num w:numId="5">
+    <w:abstractNumId w:val="1"/>
   </w:num>
 </w:numbering>
 </file>
@@ -5824,6 +6080,50 @@
       <w:color w:val="808080"/>
     </w:rPr>
   </w:style>
+  <w:style w:type="paragraph" w:styleId="a6">
+    <w:name w:val="header"/>
+    <w:basedOn w:val="a"/>
+    <w:link w:val="Char"/>
+    <w:uiPriority w:val="99"/>
+    <w:unhideWhenUsed/>
+    <w:rsid w:val="00532FF3"/>
+    <w:pPr>
+      <w:tabs>
+        <w:tab w:val="center" w:pos="4513"/>
+        <w:tab w:val="right" w:pos="9026"/>
+      </w:tabs>
+      <w:snapToGrid w:val="0"/>
+    </w:pPr>
+  </w:style>
+  <w:style w:type="character" w:customStyle="1" w:styleId="Char">
+    <w:name w:val="머리글 Char"/>
+    <w:basedOn w:val="a0"/>
+    <w:link w:val="a6"/>
+    <w:uiPriority w:val="99"/>
+    <w:rsid w:val="00532FF3"/>
+  </w:style>
+  <w:style w:type="paragraph" w:styleId="a7">
+    <w:name w:val="footer"/>
+    <w:basedOn w:val="a"/>
+    <w:link w:val="Char0"/>
+    <w:uiPriority w:val="99"/>
+    <w:unhideWhenUsed/>
+    <w:rsid w:val="00532FF3"/>
+    <w:pPr>
+      <w:tabs>
+        <w:tab w:val="center" w:pos="4513"/>
+        <w:tab w:val="right" w:pos="9026"/>
+      </w:tabs>
+      <w:snapToGrid w:val="0"/>
+    </w:pPr>
+  </w:style>
+  <w:style w:type="character" w:customStyle="1" w:styleId="Char0">
+    <w:name w:val="바닥글 Char"/>
+    <w:basedOn w:val="a0"/>
+    <w:link w:val="a7"/>
+    <w:uiPriority w:val="99"/>
+    <w:rsid w:val="00532FF3"/>
+  </w:style>
 </w:styles>
 </file>
 
